--- a/2013HS Dynamics of Large-Scale Atmospheric Flows/Atmospheric effects.docx
+++ b/2013HS Dynamics of Large-Scale Atmospheric Flows/Atmospheric effects.docx
@@ -5,56 +5,3323 @@
     <w:p>
       <w:pPr>
         <w:pStyle w:val="Titel"/>
-      </w:pPr>
-      <w:proofErr w:type="spellStart"/>
-      <w:r>
-        <w:t>Atmospheric</w:t>
-      </w:r>
-      <w:proofErr w:type="spellEnd"/>
-      <w:r>
-        <w:t xml:space="preserve"> </w:t>
-      </w:r>
-      <w:proofErr w:type="spellStart"/>
-      <w:r>
-        <w:t>effects</w:t>
-      </w:r>
-      <w:proofErr w:type="spellEnd"/>
-    </w:p>
-    <w:p>
-      <w:r>
-        <w:t xml:space="preserve">Potential </w:t>
-      </w:r>
-      <w:proofErr w:type="spellStart"/>
-      <w:r>
-        <w:t>vorticity</w:t>
-      </w:r>
-      <w:proofErr w:type="spellEnd"/>
-      <w:r>
-        <w:t xml:space="preserve"> (2 </w:t>
-      </w:r>
-      <w:proofErr w:type="spellStart"/>
-      <w:r>
-        <w:t>pvu</w:t>
-      </w:r>
-      <w:proofErr w:type="spellEnd"/>
-      <w:r>
-        <w:t xml:space="preserve"> </w:t>
-      </w:r>
-      <w:proofErr w:type="spellStart"/>
-      <w:r>
-        <w:t>border</w:t>
-      </w:r>
-      <w:proofErr w:type="spellEnd"/>
-      <w:r>
-        <w:t>)</w:t>
-      </w:r>
-    </w:p>
-    <w:p>
+        <w:rPr>
+          <w:lang w:val="en-GB"/>
+        </w:rPr>
+      </w:pPr>
+      <w:r>
+        <w:rPr>
+          <w:lang w:val="en-GB"/>
+        </w:rPr>
+        <w:t>Atmospheric effects</w:t>
+      </w:r>
+    </w:p>
+    <w:p>
+      <w:pPr>
+        <w:keepNext/>
+      </w:pPr>
       <w:r>
         <w:rPr>
           <w:noProof/>
           <w:lang w:eastAsia="de-CH"/>
         </w:rPr>
+        <w:drawing>
+          <wp:inline distT="0" distB="0" distL="0" distR="0" wp14:anchorId="063A0E94" wp14:editId="7C4DF2F8">
+            <wp:extent cx="5760720" cy="3347928"/>
+            <wp:effectExtent l="0" t="0" r="0" b="5080"/>
+            <wp:docPr id="9" name="Grafik 9"/>
+            <wp:cNvGraphicFramePr>
+              <a:graphicFrameLocks xmlns:a="http://schemas.openxmlformats.org/drawingml/2006/main" noChangeAspect="1"/>
+            </wp:cNvGraphicFramePr>
+            <a:graphic xmlns:a="http://schemas.openxmlformats.org/drawingml/2006/main">
+              <a:graphicData uri="http://schemas.openxmlformats.org/drawingml/2006/picture">
+                <pic:pic xmlns:pic="http://schemas.openxmlformats.org/drawingml/2006/picture">
+                  <pic:nvPicPr>
+                    <pic:cNvPr id="0" name="Picture 1"/>
+                    <pic:cNvPicPr>
+                      <a:picLocks noChangeAspect="1" noChangeArrowheads="1"/>
+                    </pic:cNvPicPr>
+                  </pic:nvPicPr>
+                  <pic:blipFill>
+                    <a:blip r:embed="rId5">
+                      <a:extLst>
+                        <a:ext uri="{28A0092B-C50C-407E-A947-70E740481C1C}">
+                          <a14:useLocalDpi xmlns:a14="http://schemas.microsoft.com/office/drawing/2010/main" val="0"/>
+                        </a:ext>
+                      </a:extLst>
+                    </a:blip>
+                    <a:srcRect/>
+                    <a:stretch>
+                      <a:fillRect/>
+                    </a:stretch>
+                  </pic:blipFill>
+                  <pic:spPr bwMode="auto">
+                    <a:xfrm>
+                      <a:off x="0" y="0"/>
+                      <a:ext cx="5760720" cy="3347928"/>
+                    </a:xfrm>
+                    <a:prstGeom prst="rect">
+                      <a:avLst/>
+                    </a:prstGeom>
+                    <a:noFill/>
+                    <a:ln>
+                      <a:noFill/>
+                    </a:ln>
+                  </pic:spPr>
+                </pic:pic>
+              </a:graphicData>
+            </a:graphic>
+          </wp:inline>
+        </w:drawing>
+      </w:r>
+    </w:p>
+    <w:p>
+      <w:pPr>
+        <w:pStyle w:val="Beschriftung"/>
+        <w:rPr>
+          <w:lang w:val="en-GB"/>
+        </w:rPr>
+      </w:pPr>
+      <w:r>
+        <w:t xml:space="preserve">Abbildung </w:t>
+      </w:r>
+      <w:fldSimple w:instr=" SEQ Abbildung \* ARABIC ">
+        <w:r>
+          <w:rPr>
+            <w:noProof/>
+          </w:rPr>
+          <w:t>1</w:t>
+        </w:r>
+      </w:fldSimple>
+      <w:r>
+        <w:t xml:space="preserve"> Geopotential </w:t>
+      </w:r>
+      <w:proofErr w:type="spellStart"/>
+      <w:r>
+        <w:t>height</w:t>
+      </w:r>
+      <w:proofErr w:type="spellEnd"/>
+    </w:p>
+    <w:p>
+      <w:pPr>
+        <w:keepNext/>
+      </w:pPr>
+      <w:r>
+        <w:rPr>
+          <w:noProof/>
+          <w:lang w:eastAsia="de-CH"/>
+        </w:rPr>
+        <w:drawing>
+          <wp:inline distT="0" distB="0" distL="0" distR="0" wp14:anchorId="6DE674C3" wp14:editId="3D1A595F">
+            <wp:extent cx="4046220" cy="2941320"/>
+            <wp:effectExtent l="0" t="0" r="0" b="0"/>
+            <wp:docPr id="6" name="Grafik 6"/>
+            <wp:cNvGraphicFramePr>
+              <a:graphicFrameLocks xmlns:a="http://schemas.openxmlformats.org/drawingml/2006/main" noChangeAspect="1"/>
+            </wp:cNvGraphicFramePr>
+            <a:graphic xmlns:a="http://schemas.openxmlformats.org/drawingml/2006/main">
+              <a:graphicData uri="http://schemas.openxmlformats.org/drawingml/2006/picture">
+                <pic:pic xmlns:pic="http://schemas.openxmlformats.org/drawingml/2006/picture">
+                  <pic:nvPicPr>
+                    <pic:cNvPr id="0" name="Picture 1"/>
+                    <pic:cNvPicPr>
+                      <a:picLocks noChangeAspect="1" noChangeArrowheads="1"/>
+                    </pic:cNvPicPr>
+                  </pic:nvPicPr>
+                  <pic:blipFill>
+                    <a:blip r:embed="rId6">
+                      <a:extLst>
+                        <a:ext uri="{28A0092B-C50C-407E-A947-70E740481C1C}">
+                          <a14:useLocalDpi xmlns:a14="http://schemas.microsoft.com/office/drawing/2010/main" val="0"/>
+                        </a:ext>
+                      </a:extLst>
+                    </a:blip>
+                    <a:srcRect/>
+                    <a:stretch>
+                      <a:fillRect/>
+                    </a:stretch>
+                  </pic:blipFill>
+                  <pic:spPr bwMode="auto">
+                    <a:xfrm>
+                      <a:off x="0" y="0"/>
+                      <a:ext cx="4046220" cy="2941320"/>
+                    </a:xfrm>
+                    <a:prstGeom prst="rect">
+                      <a:avLst/>
+                    </a:prstGeom>
+                    <a:noFill/>
+                    <a:ln>
+                      <a:noFill/>
+                    </a:ln>
+                  </pic:spPr>
+                </pic:pic>
+              </a:graphicData>
+            </a:graphic>
+          </wp:inline>
+        </w:drawing>
+      </w:r>
+    </w:p>
+    <w:p>
+      <w:pPr>
+        <w:pStyle w:val="Beschriftung"/>
+        <w:rPr>
+          <w:lang w:val="en-GB"/>
+        </w:rPr>
+      </w:pPr>
+      <w:proofErr w:type="spellStart"/>
+      <w:r>
+        <w:rPr>
+          <w:lang w:val="en-GB"/>
+        </w:rPr>
+        <w:t>Abbildung</w:t>
+      </w:r>
+      <w:proofErr w:type="spellEnd"/>
+      <w:r>
+        <w:rPr>
+          <w:lang w:val="en-GB"/>
+        </w:rPr>
+        <w:t xml:space="preserve"> </w:t>
+      </w:r>
+      <w:r>
+        <w:fldChar w:fldCharType="begin"/>
+      </w:r>
+      <w:r>
+        <w:rPr>
+          <w:lang w:val="en-GB"/>
+        </w:rPr>
+        <w:instrText xml:space="preserve"> SEQ Abbildung \* ARABIC </w:instrText>
+      </w:r>
+      <w:r>
+        <w:fldChar w:fldCharType="separate"/>
+      </w:r>
+      <w:r>
+        <w:rPr>
+          <w:noProof/>
+          <w:lang w:val="en-GB"/>
+        </w:rPr>
+        <w:t>2</w:t>
+      </w:r>
+      <w:r>
+        <w:rPr>
+          <w:noProof/>
+        </w:rPr>
+        <w:fldChar w:fldCharType="end"/>
+      </w:r>
+      <w:r>
+        <w:rPr>
+          <w:lang w:val="en-GB"/>
+        </w:rPr>
+        <w:t xml:space="preserve"> Geostrophic approximation</w:t>
+      </w:r>
+    </w:p>
+    <w:p>
+      <w:pPr>
+        <w:keepNext/>
+        <w:rPr>
+          <w:lang w:val="en-GB"/>
+        </w:rPr>
+      </w:pPr>
+      <w:r>
+        <w:rPr>
+          <w:lang w:val="en-GB"/>
+        </w:rPr>
+        <w:lastRenderedPageBreak/>
+        <w:t xml:space="preserve">Cf. </w:t>
+      </w:r>
+      <w:proofErr w:type="spellStart"/>
+      <w:r>
+        <w:rPr>
+          <w:lang w:val="en-GB"/>
+        </w:rPr>
+        <w:t>Geopotential</w:t>
+      </w:r>
+      <w:proofErr w:type="spellEnd"/>
+      <w:r>
+        <w:rPr>
+          <w:lang w:val="en-GB"/>
+        </w:rPr>
+        <w:t xml:space="preserve"> height</w:t>
+      </w:r>
+    </w:p>
+    <w:p>
+      <w:pPr>
+        <w:keepNext/>
+        <w:rPr>
+          <w:lang w:val="en-GB"/>
+        </w:rPr>
+      </w:pPr>
+      <w:r>
+        <w:rPr>
+          <w:noProof/>
+          <w:lang w:eastAsia="de-CH"/>
+        </w:rPr>
+        <w:drawing>
+          <wp:inline distT="0" distB="0" distL="0" distR="0" wp14:anchorId="0F3923D8" wp14:editId="1E20DF93">
+            <wp:extent cx="3162300" cy="2827020"/>
+            <wp:effectExtent l="0" t="0" r="0" b="0"/>
+            <wp:docPr id="10" name="Grafik 10"/>
+            <wp:cNvGraphicFramePr>
+              <a:graphicFrameLocks xmlns:a="http://schemas.openxmlformats.org/drawingml/2006/main" noChangeAspect="1"/>
+            </wp:cNvGraphicFramePr>
+            <a:graphic xmlns:a="http://schemas.openxmlformats.org/drawingml/2006/main">
+              <a:graphicData uri="http://schemas.openxmlformats.org/drawingml/2006/picture">
+                <pic:pic xmlns:pic="http://schemas.openxmlformats.org/drawingml/2006/picture">
+                  <pic:nvPicPr>
+                    <pic:cNvPr id="0" name="Picture 2"/>
+                    <pic:cNvPicPr>
+                      <a:picLocks noChangeAspect="1" noChangeArrowheads="1"/>
+                    </pic:cNvPicPr>
+                  </pic:nvPicPr>
+                  <pic:blipFill>
+                    <a:blip r:embed="rId7">
+                      <a:extLst>
+                        <a:ext uri="{28A0092B-C50C-407E-A947-70E740481C1C}">
+                          <a14:useLocalDpi xmlns:a14="http://schemas.microsoft.com/office/drawing/2010/main" val="0"/>
+                        </a:ext>
+                      </a:extLst>
+                    </a:blip>
+                    <a:srcRect/>
+                    <a:stretch>
+                      <a:fillRect/>
+                    </a:stretch>
+                  </pic:blipFill>
+                  <pic:spPr bwMode="auto">
+                    <a:xfrm>
+                      <a:off x="0" y="0"/>
+                      <a:ext cx="3162300" cy="2827020"/>
+                    </a:xfrm>
+                    <a:prstGeom prst="rect">
+                      <a:avLst/>
+                    </a:prstGeom>
+                    <a:noFill/>
+                    <a:ln>
+                      <a:noFill/>
+                    </a:ln>
+                  </pic:spPr>
+                </pic:pic>
+              </a:graphicData>
+            </a:graphic>
+          </wp:inline>
+        </w:drawing>
+      </w:r>
+    </w:p>
+    <w:p>
+      <w:pPr>
+        <w:pStyle w:val="Beschriftung"/>
+        <w:rPr>
+          <w:lang w:val="en-GB"/>
+        </w:rPr>
+      </w:pPr>
+      <w:proofErr w:type="spellStart"/>
+      <w:r>
+        <w:rPr>
+          <w:lang w:val="en-GB"/>
+        </w:rPr>
+        <w:t>Abbildung</w:t>
+      </w:r>
+      <w:proofErr w:type="spellEnd"/>
+      <w:r>
+        <w:rPr>
+          <w:lang w:val="en-GB"/>
+        </w:rPr>
+        <w:t xml:space="preserve"> </w:t>
+      </w:r>
+      <w:r>
+        <w:fldChar w:fldCharType="begin"/>
+      </w:r>
+      <w:r>
+        <w:rPr>
+          <w:lang w:val="en-GB"/>
+        </w:rPr>
+        <w:instrText xml:space="preserve"> SEQ Abbildung \* ARABIC </w:instrText>
+      </w:r>
+      <w:r>
+        <w:fldChar w:fldCharType="separate"/>
+      </w:r>
+      <w:r>
+        <w:rPr>
+          <w:noProof/>
+          <w:lang w:val="en-GB"/>
+        </w:rPr>
+        <w:t>3</w:t>
+      </w:r>
+      <w:r>
+        <w:fldChar w:fldCharType="end"/>
+      </w:r>
+      <w:r>
+        <w:rPr>
+          <w:lang w:val="en-GB"/>
+        </w:rPr>
+        <w:t xml:space="preserve"> Latitude cross-section through a cold front at 80W longitude</w:t>
+      </w:r>
+      <w:r>
+        <w:rPr>
+          <w:lang w:val="en-GB"/>
+        </w:rPr>
+        <w:t xml:space="preserve">. Thick lines are PV </w:t>
+      </w:r>
+      <w:proofErr w:type="spellStart"/>
+      <w:r>
+        <w:rPr>
+          <w:lang w:val="en-GB"/>
+        </w:rPr>
+        <w:t>isolines</w:t>
+      </w:r>
+      <w:proofErr w:type="spellEnd"/>
+      <w:r>
+        <w:rPr>
+          <w:lang w:val="en-GB"/>
+        </w:rPr>
+        <w:t xml:space="preserve">, narrow lines are potential temperature </w:t>
+      </w:r>
+      <w:proofErr w:type="spellStart"/>
+      <w:r>
+        <w:rPr>
+          <w:lang w:val="en-GB"/>
+        </w:rPr>
+        <w:t>isolines</w:t>
+      </w:r>
+      <w:proofErr w:type="spellEnd"/>
+    </w:p>
+    <w:p>
+      <w:pPr>
+        <w:keepNext/>
+      </w:pPr>
+      <w:r>
+        <w:rPr>
+          <w:noProof/>
+          <w:lang w:eastAsia="de-CH"/>
+        </w:rPr>
+        <w:drawing>
+          <wp:inline distT="0" distB="0" distL="0" distR="0" wp14:anchorId="6A527784" wp14:editId="78BFFB36">
+            <wp:extent cx="5760720" cy="1860713"/>
+            <wp:effectExtent l="0" t="0" r="0" b="6350"/>
+            <wp:docPr id="7" name="Grafik 7" descr="File:Backing and veering.jpg"/>
+            <wp:cNvGraphicFramePr>
+              <a:graphicFrameLocks xmlns:a="http://schemas.openxmlformats.org/drawingml/2006/main" noChangeAspect="1"/>
+            </wp:cNvGraphicFramePr>
+            <a:graphic xmlns:a="http://schemas.openxmlformats.org/drawingml/2006/main">
+              <a:graphicData uri="http://schemas.openxmlformats.org/drawingml/2006/picture">
+                <pic:pic xmlns:pic="http://schemas.openxmlformats.org/drawingml/2006/picture">
+                  <pic:nvPicPr>
+                    <pic:cNvPr id="0" name="Picture 2" descr="File:Backing and veering.jpg"/>
+                    <pic:cNvPicPr>
+                      <a:picLocks noChangeAspect="1" noChangeArrowheads="1"/>
+                    </pic:cNvPicPr>
+                  </pic:nvPicPr>
+                  <pic:blipFill>
+                    <a:blip r:embed="rId8">
+                      <a:extLst>
+                        <a:ext uri="{28A0092B-C50C-407E-A947-70E740481C1C}">
+                          <a14:useLocalDpi xmlns:a14="http://schemas.microsoft.com/office/drawing/2010/main" val="0"/>
+                        </a:ext>
+                      </a:extLst>
+                    </a:blip>
+                    <a:srcRect/>
+                    <a:stretch>
+                      <a:fillRect/>
+                    </a:stretch>
+                  </pic:blipFill>
+                  <pic:spPr bwMode="auto">
+                    <a:xfrm>
+                      <a:off x="0" y="0"/>
+                      <a:ext cx="5760720" cy="1860713"/>
+                    </a:xfrm>
+                    <a:prstGeom prst="rect">
+                      <a:avLst/>
+                    </a:prstGeom>
+                    <a:noFill/>
+                    <a:ln>
+                      <a:noFill/>
+                    </a:ln>
+                  </pic:spPr>
+                </pic:pic>
+              </a:graphicData>
+            </a:graphic>
+          </wp:inline>
+        </w:drawing>
+      </w:r>
+    </w:p>
+    <w:p>
+      <w:pPr>
+        <w:pStyle w:val="Beschriftung"/>
+        <w:rPr>
+          <w:lang w:val="en-GB"/>
+        </w:rPr>
+      </w:pPr>
+      <w:r>
+        <w:t xml:space="preserve">Abbildung </w:t>
+      </w:r>
+      <w:r>
+        <w:fldChar w:fldCharType="begin"/>
+      </w:r>
+      <w:r>
+        <w:instrText xml:space="preserve"> SEQ Abbildung \* ARABIC </w:instrText>
+      </w:r>
+      <w:r>
+        <w:fldChar w:fldCharType="separate"/>
+      </w:r>
+      <w:r>
+        <w:rPr>
+          <w:noProof/>
+        </w:rPr>
+        <w:t>4</w:t>
+      </w:r>
+      <w:r>
+        <w:rPr>
+          <w:noProof/>
+        </w:rPr>
+        <w:fldChar w:fldCharType="end"/>
+      </w:r>
+      <w:r>
+        <w:t xml:space="preserve"> Thermal wind (1)</w:t>
+      </w:r>
+    </w:p>
+    <w:p>
+      <w:pPr>
+        <w:keepNext/>
+      </w:pPr>
+      <w:r>
+        <w:rPr>
+          <w:noProof/>
+          <w:lang w:eastAsia="de-CH"/>
+        </w:rPr>
+        <w:lastRenderedPageBreak/>
+        <w:drawing>
+          <wp:inline distT="0" distB="0" distL="0" distR="0" wp14:anchorId="0FFB085D" wp14:editId="2C7CA124">
+            <wp:extent cx="5760720" cy="3193991"/>
+            <wp:effectExtent l="0" t="0" r="0" b="6985"/>
+            <wp:docPr id="8" name="Grafik 8"/>
+            <wp:cNvGraphicFramePr>
+              <a:graphicFrameLocks xmlns:a="http://schemas.openxmlformats.org/drawingml/2006/main" noChangeAspect="1"/>
+            </wp:cNvGraphicFramePr>
+            <a:graphic xmlns:a="http://schemas.openxmlformats.org/drawingml/2006/main">
+              <a:graphicData uri="http://schemas.openxmlformats.org/drawingml/2006/picture">
+                <pic:pic xmlns:pic="http://schemas.openxmlformats.org/drawingml/2006/picture">
+                  <pic:nvPicPr>
+                    <pic:cNvPr id="0" name="Picture 4"/>
+                    <pic:cNvPicPr>
+                      <a:picLocks noChangeAspect="1" noChangeArrowheads="1"/>
+                    </pic:cNvPicPr>
+                  </pic:nvPicPr>
+                  <pic:blipFill>
+                    <a:blip r:embed="rId9">
+                      <a:extLst>
+                        <a:ext uri="{28A0092B-C50C-407E-A947-70E740481C1C}">
+                          <a14:useLocalDpi xmlns:a14="http://schemas.microsoft.com/office/drawing/2010/main" val="0"/>
+                        </a:ext>
+                      </a:extLst>
+                    </a:blip>
+                    <a:srcRect/>
+                    <a:stretch>
+                      <a:fillRect/>
+                    </a:stretch>
+                  </pic:blipFill>
+                  <pic:spPr bwMode="auto">
+                    <a:xfrm>
+                      <a:off x="0" y="0"/>
+                      <a:ext cx="5760720" cy="3193991"/>
+                    </a:xfrm>
+                    <a:prstGeom prst="rect">
+                      <a:avLst/>
+                    </a:prstGeom>
+                    <a:noFill/>
+                    <a:ln>
+                      <a:noFill/>
+                    </a:ln>
+                  </pic:spPr>
+                </pic:pic>
+              </a:graphicData>
+            </a:graphic>
+          </wp:inline>
+        </w:drawing>
+      </w:r>
+    </w:p>
+    <w:p>
+      <w:pPr>
+        <w:pStyle w:val="Beschriftung"/>
+      </w:pPr>
+      <w:r>
+        <w:t xml:space="preserve">Abbildung </w:t>
+      </w:r>
+      <w:r>
+        <w:fldChar w:fldCharType="begin"/>
+      </w:r>
+      <w:r>
+        <w:instrText xml:space="preserve"> SEQ Abbildung \* ARABIC </w:instrText>
+      </w:r>
+      <w:r>
+        <w:fldChar w:fldCharType="separate"/>
+      </w:r>
+      <w:r>
+        <w:rPr>
+          <w:noProof/>
+        </w:rPr>
+        <w:t>5</w:t>
+      </w:r>
+      <w:r>
+        <w:rPr>
+          <w:noProof/>
+        </w:rPr>
+        <w:fldChar w:fldCharType="end"/>
+      </w:r>
+      <w:r>
+        <w:t xml:space="preserve"> Thermal wind (2)</w:t>
+      </w:r>
+    </w:p>
+    <w:p>
+      <w:pPr>
+        <w:rPr>
+          <w:rStyle w:val="Fett"/>
+          <w:rFonts w:eastAsiaTheme="minorEastAsia"/>
+          <w:b w:val="0"/>
+          <w:bCs w:val="0"/>
+          <w:lang w:val="en-GB"/>
+        </w:rPr>
+      </w:pPr>
+      <w:r>
+        <w:t xml:space="preserve">Recall: </w:t>
+      </w:r>
+      <m:oMath>
+        <m:limLow>
+          <m:limLowPr>
+            <m:ctrlPr>
+              <w:rPr>
+                <w:rStyle w:val="Fett"/>
+                <w:rFonts w:ascii="Cambria Math" w:eastAsiaTheme="minorEastAsia" w:hAnsi="Cambria Math"/>
+                <w:b w:val="0"/>
+                <w:bCs w:val="0"/>
+                <w:i/>
+                <w:lang w:val="en-GB"/>
+              </w:rPr>
+            </m:ctrlPr>
+          </m:limLowPr>
+          <m:e>
+            <m:groupChr>
+              <m:groupChrPr>
+                <m:ctrlPr>
+                  <w:rPr>
+                    <w:rStyle w:val="Fett"/>
+                    <w:rFonts w:ascii="Cambria Math" w:eastAsiaTheme="minorEastAsia" w:hAnsi="Cambria Math"/>
+                    <w:b w:val="0"/>
+                    <w:bCs w:val="0"/>
+                    <w:i/>
+                    <w:lang w:val="en-GB"/>
+                  </w:rPr>
+                </m:ctrlPr>
+              </m:groupChrPr>
+              <m:e>
+                <m:f>
+                  <m:fPr>
+                    <m:ctrlPr>
+                      <w:rPr>
+                        <w:rStyle w:val="Fett"/>
+                        <w:rFonts w:ascii="Cambria Math" w:eastAsiaTheme="minorEastAsia" w:hAnsi="Cambria Math"/>
+                        <w:b w:val="0"/>
+                        <w:bCs w:val="0"/>
+                        <w:i/>
+                        <w:lang w:val="en-GB"/>
+                      </w:rPr>
+                    </m:ctrlPr>
+                  </m:fPr>
+                  <m:num>
+                    <m:r>
+                      <m:rPr>
+                        <m:sty m:val="bi"/>
+                      </m:rPr>
+                      <w:rPr>
+                        <w:rStyle w:val="Fett"/>
+                        <w:rFonts w:ascii="Cambria Math" w:eastAsiaTheme="minorEastAsia" w:hAnsi="Cambria Math"/>
+                        <w:lang w:val="en-GB"/>
+                      </w:rPr>
+                      <m:t>∂</m:t>
+                    </m:r>
+                    <m:sSub>
+                      <m:sSubPr>
+                        <m:ctrlPr>
+                          <w:rPr>
+                            <w:rStyle w:val="Fett"/>
+                            <w:rFonts w:ascii="Cambria Math" w:eastAsiaTheme="minorEastAsia" w:hAnsi="Cambria Math"/>
+                            <w:b w:val="0"/>
+                            <w:bCs w:val="0"/>
+                            <w:i/>
+                            <w:lang w:val="en-GB"/>
+                          </w:rPr>
+                        </m:ctrlPr>
+                      </m:sSubPr>
+                      <m:e>
+                        <m:r>
+                          <m:rPr>
+                            <m:sty m:val="bi"/>
+                          </m:rPr>
+                          <w:rPr>
+                            <w:rStyle w:val="Fett"/>
+                            <w:rFonts w:ascii="Cambria Math" w:eastAsiaTheme="minorEastAsia" w:hAnsi="Cambria Math"/>
+                            <w:lang w:val="en-GB"/>
+                          </w:rPr>
+                          <m:t>v</m:t>
+                        </m:r>
+                      </m:e>
+                      <m:sub>
+                        <m:r>
+                          <m:rPr>
+                            <m:sty m:val="bi"/>
+                          </m:rPr>
+                          <w:rPr>
+                            <w:rStyle w:val="Fett"/>
+                            <w:rFonts w:ascii="Cambria Math" w:eastAsiaTheme="minorEastAsia" w:hAnsi="Cambria Math"/>
+                            <w:lang w:val="en-GB"/>
+                          </w:rPr>
+                          <m:t>G</m:t>
+                        </m:r>
+                      </m:sub>
+                    </m:sSub>
+                  </m:num>
+                  <m:den>
+                    <m:r>
+                      <m:rPr>
+                        <m:sty m:val="bi"/>
+                      </m:rPr>
+                      <w:rPr>
+                        <w:rStyle w:val="Fett"/>
+                        <w:rFonts w:ascii="Cambria Math" w:eastAsiaTheme="minorEastAsia" w:hAnsi="Cambria Math"/>
+                        <w:lang w:val="en-GB"/>
+                      </w:rPr>
+                      <m:t>∂z</m:t>
+                    </m:r>
+                  </m:den>
+                </m:f>
+              </m:e>
+            </m:groupChr>
+          </m:e>
+          <m:lim>
+            <m:sSub>
+              <m:sSubPr>
+                <m:ctrlPr>
+                  <w:rPr>
+                    <w:rStyle w:val="Fett"/>
+                    <w:rFonts w:ascii="Cambria Math" w:eastAsiaTheme="minorEastAsia" w:hAnsi="Cambria Math"/>
+                    <w:b w:val="0"/>
+                    <w:bCs w:val="0"/>
+                    <w:i/>
+                    <w:lang w:val="en-GB"/>
+                  </w:rPr>
+                </m:ctrlPr>
+              </m:sSubPr>
+              <m:e>
+                <m:r>
+                  <m:rPr>
+                    <m:sty m:val="bi"/>
+                  </m:rPr>
+                  <w:rPr>
+                    <w:rStyle w:val="Fett"/>
+                    <w:rFonts w:ascii="Cambria Math" w:eastAsiaTheme="minorEastAsia" w:hAnsi="Cambria Math"/>
+                    <w:lang w:val="en-GB"/>
+                  </w:rPr>
+                  <m:t>v</m:t>
+                </m:r>
+              </m:e>
+              <m:sub>
+                <m:r>
+                  <m:rPr>
+                    <m:sty m:val="bi"/>
+                  </m:rPr>
+                  <w:rPr>
+                    <w:rStyle w:val="Fett"/>
+                    <w:rFonts w:ascii="Cambria Math" w:eastAsiaTheme="minorEastAsia" w:hAnsi="Cambria Math"/>
+                    <w:lang w:val="en-GB"/>
+                  </w:rPr>
+                  <m:t>th</m:t>
+                </m:r>
+              </m:sub>
+            </m:sSub>
+          </m:lim>
+        </m:limLow>
+        <m:r>
+          <m:rPr>
+            <m:sty m:val="bi"/>
+          </m:rPr>
+          <w:rPr>
+            <w:rStyle w:val="Fett"/>
+            <w:rFonts w:ascii="Cambria Math" w:eastAsiaTheme="minorEastAsia" w:hAnsi="Cambria Math"/>
+            <w:lang w:val="en-GB"/>
+          </w:rPr>
+          <m:t>=</m:t>
+        </m:r>
+        <m:f>
+          <m:fPr>
+            <m:ctrlPr>
+              <w:rPr>
+                <w:rStyle w:val="Fett"/>
+                <w:rFonts w:ascii="Cambria Math" w:eastAsiaTheme="minorEastAsia" w:hAnsi="Cambria Math"/>
+                <w:b w:val="0"/>
+                <w:bCs w:val="0"/>
+                <w:i/>
+                <w:lang w:val="en-GB"/>
+              </w:rPr>
+            </m:ctrlPr>
+          </m:fPr>
+          <m:num>
+            <m:r>
+              <m:rPr>
+                <m:sty m:val="bi"/>
+              </m:rPr>
+              <w:rPr>
+                <w:rStyle w:val="Fett"/>
+                <w:rFonts w:ascii="Cambria Math" w:eastAsiaTheme="minorEastAsia" w:hAnsi="Cambria Math"/>
+                <w:lang w:val="en-GB"/>
+              </w:rPr>
+              <m:t>g</m:t>
+            </m:r>
+          </m:num>
+          <m:den>
+            <m:r>
+              <m:rPr>
+                <m:sty m:val="bi"/>
+              </m:rPr>
+              <w:rPr>
+                <w:rStyle w:val="Fett"/>
+                <w:rFonts w:ascii="Cambria Math" w:eastAsiaTheme="minorEastAsia" w:hAnsi="Cambria Math"/>
+                <w:lang w:val="en-GB"/>
+              </w:rPr>
+              <m:t>fT</m:t>
+            </m:r>
+          </m:den>
+        </m:f>
+        <m:r>
+          <m:rPr>
+            <m:sty m:val="bi"/>
+          </m:rPr>
+          <w:rPr>
+            <w:rStyle w:val="Fett"/>
+            <w:rFonts w:ascii="Cambria Math" w:eastAsiaTheme="minorEastAsia" w:hAnsi="Cambria Math"/>
+            <w:lang w:val="en-GB"/>
+          </w:rPr>
+          <m:t>k×</m:t>
+        </m:r>
+        <m:sSub>
+          <m:sSubPr>
+            <m:ctrlPr>
+              <w:rPr>
+                <w:rStyle w:val="Fett"/>
+                <w:rFonts w:ascii="Cambria Math" w:eastAsiaTheme="minorEastAsia" w:hAnsi="Cambria Math"/>
+                <w:b w:val="0"/>
+                <w:bCs w:val="0"/>
+                <w:lang w:val="en-GB"/>
+              </w:rPr>
+            </m:ctrlPr>
+          </m:sSubPr>
+          <m:e>
+            <m:r>
+              <m:rPr>
+                <m:sty m:val="b"/>
+              </m:rPr>
+              <w:rPr>
+                <w:rStyle w:val="Fett"/>
+                <w:rFonts w:ascii="Cambria Math" w:eastAsiaTheme="minorEastAsia" w:hAnsi="Cambria Math"/>
+                <w:lang w:val="en-GB"/>
+              </w:rPr>
+              <m:t>∇</m:t>
+            </m:r>
+          </m:e>
+          <m:sub>
+            <m:r>
+              <m:rPr>
+                <m:sty m:val="b"/>
+              </m:rPr>
+              <w:rPr>
+                <w:rStyle w:val="Fett"/>
+                <w:rFonts w:ascii="Cambria Math" w:eastAsiaTheme="minorEastAsia" w:hAnsi="Cambria Math"/>
+                <w:lang w:val="en-GB"/>
+              </w:rPr>
+              <m:t>h</m:t>
+            </m:r>
+          </m:sub>
+        </m:sSub>
+        <m:r>
+          <m:rPr>
+            <m:sty m:val="bi"/>
+          </m:rPr>
+          <w:rPr>
+            <w:rStyle w:val="Fett"/>
+            <w:rFonts w:ascii="Cambria Math" w:eastAsiaTheme="minorEastAsia" w:hAnsi="Cambria Math"/>
+            <w:lang w:val="en-GB"/>
+          </w:rPr>
+          <m:t>T</m:t>
+        </m:r>
+      </m:oMath>
+    </w:p>
+    <w:p>
+      <w:pPr>
+        <w:keepNext/>
+      </w:pPr>
+    </w:p>
+    <w:p>
+      <w:pPr>
+        <w:keepNext/>
+      </w:pPr>
+      <w:r>
+        <w:rPr>
+          <w:noProof/>
+          <w:lang w:eastAsia="de-CH"/>
+        </w:rPr>
+        <w:drawing>
+          <wp:inline distT="0" distB="0" distL="0" distR="0" wp14:anchorId="69A23249" wp14:editId="0E6FFDE1">
+            <wp:extent cx="5356860" cy="2651760"/>
+            <wp:effectExtent l="0" t="0" r="0" b="0"/>
+            <wp:docPr id="11" name="Grafik 11"/>
+            <wp:cNvGraphicFramePr>
+              <a:graphicFrameLocks xmlns:a="http://schemas.openxmlformats.org/drawingml/2006/main" noChangeAspect="1"/>
+            </wp:cNvGraphicFramePr>
+            <a:graphic xmlns:a="http://schemas.openxmlformats.org/drawingml/2006/main">
+              <a:graphicData uri="http://schemas.openxmlformats.org/drawingml/2006/picture">
+                <pic:pic xmlns:pic="http://schemas.openxmlformats.org/drawingml/2006/picture">
+                  <pic:nvPicPr>
+                    <pic:cNvPr id="0" name="Picture 3"/>
+                    <pic:cNvPicPr>
+                      <a:picLocks noChangeAspect="1" noChangeArrowheads="1"/>
+                    </pic:cNvPicPr>
+                  </pic:nvPicPr>
+                  <pic:blipFill>
+                    <a:blip r:embed="rId10">
+                      <a:extLst>
+                        <a:ext uri="{28A0092B-C50C-407E-A947-70E740481C1C}">
+                          <a14:useLocalDpi xmlns:a14="http://schemas.microsoft.com/office/drawing/2010/main" val="0"/>
+                        </a:ext>
+                      </a:extLst>
+                    </a:blip>
+                    <a:srcRect/>
+                    <a:stretch>
+                      <a:fillRect/>
+                    </a:stretch>
+                  </pic:blipFill>
+                  <pic:spPr bwMode="auto">
+                    <a:xfrm>
+                      <a:off x="0" y="0"/>
+                      <a:ext cx="5356860" cy="2651760"/>
+                    </a:xfrm>
+                    <a:prstGeom prst="rect">
+                      <a:avLst/>
+                    </a:prstGeom>
+                    <a:noFill/>
+                    <a:ln>
+                      <a:noFill/>
+                    </a:ln>
+                  </pic:spPr>
+                </pic:pic>
+              </a:graphicData>
+            </a:graphic>
+          </wp:inline>
+        </w:drawing>
+      </w:r>
+    </w:p>
+    <w:p>
+      <w:pPr>
+        <w:pStyle w:val="Beschriftung"/>
+        <w:rPr>
+          <w:lang w:val="en-GB"/>
+        </w:rPr>
+      </w:pPr>
+      <w:proofErr w:type="spellStart"/>
+      <w:r>
+        <w:rPr>
+          <w:lang w:val="en-GB"/>
+        </w:rPr>
+        <w:t>Abbildung</w:t>
+      </w:r>
+      <w:proofErr w:type="spellEnd"/>
+      <w:r>
+        <w:rPr>
+          <w:lang w:val="en-GB"/>
+        </w:rPr>
+        <w:t xml:space="preserve"> </w:t>
+      </w:r>
+      <w:r>
+        <w:fldChar w:fldCharType="begin"/>
+      </w:r>
+      <w:r>
+        <w:rPr>
+          <w:lang w:val="en-GB"/>
+        </w:rPr>
+        <w:instrText xml:space="preserve"> SEQ Abbildung \* ARABIC </w:instrText>
+      </w:r>
+      <w:r>
+        <w:fldChar w:fldCharType="separate"/>
+      </w:r>
+      <w:r>
+        <w:rPr>
+          <w:noProof/>
+          <w:lang w:val="en-GB"/>
+        </w:rPr>
+        <w:t>6</w:t>
+      </w:r>
+      <w:r>
+        <w:rPr>
+          <w:noProof/>
+        </w:rPr>
+        <w:fldChar w:fldCharType="end"/>
+      </w:r>
+      <w:r>
+        <w:rPr>
+          <w:lang w:val="en-GB"/>
+        </w:rPr>
+        <w:t xml:space="preserve"> </w:t>
+      </w:r>
+      <w:proofErr w:type="spellStart"/>
+      <w:r>
+        <w:rPr>
+          <w:lang w:val="en-GB"/>
+        </w:rPr>
+        <w:t>Synpotic</w:t>
+      </w:r>
+      <w:proofErr w:type="spellEnd"/>
+      <w:r>
+        <w:rPr>
+          <w:lang w:val="en-GB"/>
+        </w:rPr>
+        <w:t xml:space="preserve"> scale </w:t>
+      </w:r>
+      <w:proofErr w:type="spellStart"/>
+      <w:r>
+        <w:rPr>
+          <w:lang w:val="en-GB"/>
+        </w:rPr>
+        <w:t>vorticity</w:t>
+      </w:r>
+      <w:proofErr w:type="spellEnd"/>
+      <w:r>
+        <w:rPr>
+          <w:lang w:val="en-GB"/>
+        </w:rPr>
+        <w:t>: Influence of divergence</w:t>
+      </w:r>
+    </w:p>
+    <w:p>
+      <w:pPr>
+        <w:rPr>
+          <w:lang w:val="en-GB"/>
+        </w:rPr>
+      </w:pPr>
+      <w:r>
+        <w:rPr>
+          <w:lang w:val="en-GB"/>
+        </w:rPr>
+        <w:t xml:space="preserve">Recall: </w:t>
+      </w:r>
+      <m:oMath>
+        <m:f>
+          <m:fPr>
+            <m:ctrlPr>
+              <w:rPr>
+                <w:rFonts w:ascii="Cambria Math" w:hAnsi="Cambria Math"/>
+                <w:i/>
+                <w:lang w:val="en-GB"/>
+              </w:rPr>
+            </m:ctrlPr>
+          </m:fPr>
+          <m:num>
+            <m:sSub>
+              <m:sSubPr>
+                <m:ctrlPr>
+                  <w:rPr>
+                    <w:rFonts w:ascii="Cambria Math" w:hAnsi="Cambria Math"/>
+                    <w:i/>
+                    <w:lang w:val="en-GB"/>
+                  </w:rPr>
+                </m:ctrlPr>
+              </m:sSubPr>
+              <m:e>
+                <m:r>
+                  <w:rPr>
+                    <w:rFonts w:ascii="Cambria Math" w:hAnsi="Cambria Math"/>
+                    <w:lang w:val="en-GB"/>
+                  </w:rPr>
+                  <m:t>D</m:t>
+                </m:r>
+              </m:e>
+              <m:sub>
+                <m:r>
+                  <w:rPr>
+                    <w:rFonts w:ascii="Cambria Math" w:hAnsi="Cambria Math"/>
+                    <w:lang w:val="en-GB"/>
+                  </w:rPr>
+                  <m:t>G</m:t>
+                </m:r>
+              </m:sub>
+            </m:sSub>
+          </m:num>
+          <m:den>
+            <m:r>
+              <w:rPr>
+                <w:rFonts w:ascii="Cambria Math" w:hAnsi="Cambria Math"/>
+                <w:lang w:val="en-GB"/>
+              </w:rPr>
+              <m:t>Dt</m:t>
+            </m:r>
+          </m:den>
+        </m:f>
+        <m:sSub>
+          <m:sSubPr>
+            <m:ctrlPr>
+              <w:rPr>
+                <w:rFonts w:ascii="Cambria Math" w:hAnsi="Cambria Math"/>
+                <w:i/>
+                <w:lang w:val="en-GB"/>
+              </w:rPr>
+            </m:ctrlPr>
+          </m:sSubPr>
+          <m:e>
+            <m:r>
+              <w:rPr>
+                <w:rFonts w:ascii="Cambria Math" w:hAnsi="Cambria Math"/>
+                <w:lang w:val="en-GB"/>
+              </w:rPr>
+              <m:t>ζ</m:t>
+            </m:r>
+          </m:e>
+          <m:sub>
+            <m:r>
+              <w:rPr>
+                <w:rFonts w:ascii="Cambria Math" w:hAnsi="Cambria Math"/>
+                <w:lang w:val="en-GB"/>
+              </w:rPr>
+              <m:t>G</m:t>
+            </m:r>
+          </m:sub>
+        </m:sSub>
+        <m:r>
+          <w:rPr>
+            <w:rFonts w:ascii="Cambria Math" w:hAnsi="Cambria Math"/>
+            <w:lang w:val="en-GB"/>
+          </w:rPr>
+          <m:t>+β</m:t>
+        </m:r>
+        <m:f>
+          <m:fPr>
+            <m:ctrlPr>
+              <w:rPr>
+                <w:rFonts w:ascii="Cambria Math" w:hAnsi="Cambria Math"/>
+                <w:i/>
+                <w:lang w:val="en-GB"/>
+              </w:rPr>
+            </m:ctrlPr>
+          </m:fPr>
+          <m:num>
+            <m:r>
+              <w:rPr>
+                <w:rFonts w:ascii="Cambria Math" w:hAnsi="Cambria Math"/>
+                <w:lang w:val="en-GB"/>
+              </w:rPr>
+              <m:t>∂</m:t>
+            </m:r>
+            <m:r>
+              <m:rPr>
+                <m:sty m:val="p"/>
+              </m:rPr>
+              <w:rPr>
+                <w:rFonts w:ascii="Cambria Math" w:hAnsi="Cambria Math"/>
+                <w:lang w:val="en-GB"/>
+              </w:rPr>
+              <m:t>Ψ</m:t>
+            </m:r>
+            <m:ctrlPr>
+              <w:rPr>
+                <w:rFonts w:ascii="Cambria Math" w:hAnsi="Cambria Math"/>
+                <w:lang w:val="en-GB"/>
+              </w:rPr>
+            </m:ctrlPr>
+          </m:num>
+          <m:den>
+            <m:r>
+              <w:rPr>
+                <w:rFonts w:ascii="Cambria Math" w:hAnsi="Cambria Math"/>
+                <w:lang w:val="en-GB"/>
+              </w:rPr>
+              <m:t>∂x</m:t>
+            </m:r>
+          </m:den>
+        </m:f>
+        <m:r>
+          <w:rPr>
+            <w:rFonts w:ascii="Cambria Math" w:eastAsiaTheme="minorEastAsia" w:hAnsi="Cambria Math"/>
+            <w:lang w:val="en-GB"/>
+          </w:rPr>
+          <m:t>=-</m:t>
+        </m:r>
+        <m:sSub>
+          <m:sSubPr>
+            <m:ctrlPr>
+              <w:rPr>
+                <w:rFonts w:ascii="Cambria Math" w:eastAsiaTheme="minorEastAsia" w:hAnsi="Cambria Math"/>
+                <w:i/>
+                <w:lang w:val="en-GB"/>
+              </w:rPr>
+            </m:ctrlPr>
+          </m:sSubPr>
+          <m:e>
+            <m:r>
+              <w:rPr>
+                <w:rFonts w:ascii="Cambria Math" w:eastAsiaTheme="minorEastAsia" w:hAnsi="Cambria Math"/>
+                <w:lang w:val="en-GB"/>
+              </w:rPr>
+              <m:t>f</m:t>
+            </m:r>
+          </m:e>
+          <m:sub>
+            <m:r>
+              <w:rPr>
+                <w:rFonts w:ascii="Cambria Math" w:eastAsiaTheme="minorEastAsia" w:hAnsi="Cambria Math"/>
+                <w:lang w:val="en-GB"/>
+              </w:rPr>
+              <m:t>0</m:t>
+            </m:r>
+          </m:sub>
+        </m:sSub>
+        <m:r>
+          <w:rPr>
+            <w:rFonts w:ascii="Cambria Math" w:eastAsiaTheme="minorEastAsia" w:hAnsi="Cambria Math"/>
+            <w:lang w:val="en-GB"/>
+          </w:rPr>
+          <m:t>(</m:t>
+        </m:r>
+        <m:sSub>
+          <m:sSubPr>
+            <m:ctrlPr>
+              <w:rPr>
+                <w:rFonts w:ascii="Cambria Math" w:eastAsiaTheme="minorEastAsia" w:hAnsi="Cambria Math"/>
+                <w:i/>
+                <w:lang w:val="en-GB"/>
+              </w:rPr>
+            </m:ctrlPr>
+          </m:sSubPr>
+          <m:e>
+            <m:r>
+              <m:rPr>
+                <m:sty m:val="p"/>
+              </m:rPr>
+              <w:rPr>
+                <w:rFonts w:ascii="Cambria Math" w:eastAsiaTheme="minorEastAsia" w:hAnsi="Cambria Math"/>
+                <w:lang w:val="en-GB"/>
+              </w:rPr>
+              <m:t>∇</m:t>
+            </m:r>
+          </m:e>
+          <m:sub>
+            <m:r>
+              <w:rPr>
+                <w:rFonts w:ascii="Cambria Math" w:eastAsiaTheme="minorEastAsia" w:hAnsi="Cambria Math"/>
+                <w:lang w:val="en-GB"/>
+              </w:rPr>
+              <m:t>h</m:t>
+            </m:r>
+          </m:sub>
+        </m:sSub>
+        <m:r>
+          <m:rPr>
+            <m:sty m:val="bi"/>
+          </m:rPr>
+          <w:rPr>
+            <w:rFonts w:ascii="Cambria Math" w:eastAsiaTheme="minorEastAsia" w:hAnsi="Cambria Math"/>
+            <w:lang w:val="en-GB"/>
+          </w:rPr>
+          <m:t>v</m:t>
+        </m:r>
+        <m:r>
+          <w:rPr>
+            <w:rFonts w:ascii="Cambria Math" w:eastAsiaTheme="minorEastAsia" w:hAnsi="Cambria Math"/>
+            <w:lang w:val="en-GB"/>
+          </w:rPr>
+          <m:t>)</m:t>
+        </m:r>
+      </m:oMath>
+    </w:p>
+    <w:p>
+      <w:pPr>
+        <w:pStyle w:val="Listenabsatz"/>
+        <w:numPr>
+          <w:ilvl w:val="0"/>
+          <w:numId w:val="1"/>
+        </w:numPr>
+        <w:rPr>
+          <w:lang w:val="en-GB"/>
+        </w:rPr>
+      </w:pPr>
+      <w:r>
+        <w:rPr>
+          <w:lang w:val="en-GB"/>
+        </w:rPr>
+        <w:t xml:space="preserve">Divergence </w:t>
+      </w:r>
+      <m:oMath>
+        <m:r>
+          <w:rPr>
+            <w:rFonts w:ascii="Cambria Math" w:hAnsi="Cambria Math"/>
+            <w:lang w:val="en-GB"/>
+          </w:rPr>
+          <m:t>D&lt;0</m:t>
+        </m:r>
+      </m:oMath>
+      <w:r>
+        <w:rPr>
+          <w:lang w:val="en-GB"/>
+        </w:rPr>
+        <w:t xml:space="preserve"> =&gt; </w:t>
+      </w:r>
+      <m:oMath>
+        <m:f>
+          <m:fPr>
+            <m:ctrlPr>
+              <w:rPr>
+                <w:rFonts w:ascii="Cambria Math" w:hAnsi="Cambria Math"/>
+                <w:i/>
+                <w:lang w:val="en-GB"/>
+              </w:rPr>
+            </m:ctrlPr>
+          </m:fPr>
+          <m:num>
+            <m:r>
+              <w:rPr>
+                <w:rFonts w:ascii="Cambria Math" w:hAnsi="Cambria Math"/>
+                <w:lang w:val="en-GB"/>
+              </w:rPr>
+              <m:t>D</m:t>
+            </m:r>
+          </m:num>
+          <m:den>
+            <m:r>
+              <w:rPr>
+                <w:rFonts w:ascii="Cambria Math" w:hAnsi="Cambria Math"/>
+                <w:lang w:val="en-GB"/>
+              </w:rPr>
+              <m:t>Dt</m:t>
+            </m:r>
+          </m:den>
+        </m:f>
+        <m:r>
+          <w:rPr>
+            <w:rFonts w:ascii="Cambria Math" w:hAnsi="Cambria Math"/>
+            <w:lang w:val="en-GB"/>
+          </w:rPr>
+          <m:t>ζ&gt;0</m:t>
+        </m:r>
+      </m:oMath>
+      <w:r>
+        <w:rPr>
+          <w:rFonts w:eastAsiaTheme="minorEastAsia"/>
+          <w:lang w:val="en-GB"/>
+        </w:rPr>
+        <w:t xml:space="preserve"> =&gt; CCW rotation</w:t>
+      </w:r>
+    </w:p>
+    <w:p>
+      <w:pPr>
+        <w:pStyle w:val="Listenabsatz"/>
+        <w:numPr>
+          <w:ilvl w:val="0"/>
+          <w:numId w:val="1"/>
+        </w:numPr>
+        <w:rPr>
+          <w:lang w:val="en-GB"/>
+        </w:rPr>
+      </w:pPr>
+      <m:oMath>
+        <m:r>
+          <w:rPr>
+            <w:rFonts w:ascii="Cambria Math" w:hAnsi="Cambria Math"/>
+            <w:lang w:val="en-GB"/>
+          </w:rPr>
+          <m:t>D&lt;0</m:t>
+        </m:r>
+      </m:oMath>
+      <w:r>
+        <w:rPr>
+          <w:lang w:val="en-GB"/>
+        </w:rPr>
+        <w:t xml:space="preserve"> =&gt; </w:t>
+      </w:r>
+      <m:oMath>
+        <m:r>
+          <w:rPr>
+            <w:rFonts w:ascii="Cambria Math" w:hAnsi="Cambria Math"/>
+            <w:lang w:val="en-GB"/>
+          </w:rPr>
+          <m:t>w&gt;0</m:t>
+        </m:r>
+      </m:oMath>
+    </w:p>
+    <w:p>
+      <w:pPr>
+        <w:pStyle w:val="Listenabsatz"/>
+        <w:numPr>
+          <w:ilvl w:val="0"/>
+          <w:numId w:val="1"/>
+        </w:numPr>
+        <w:rPr>
+          <w:lang w:val="en-GB"/>
+        </w:rPr>
+      </w:pPr>
+      <w:r>
+        <w:rPr>
+          <w:rFonts w:eastAsiaTheme="minorEastAsia"/>
+          <w:lang w:val="en-GB"/>
+        </w:rPr>
+        <w:t xml:space="preserve">At </w:t>
+      </w:r>
+      <w:proofErr w:type="spellStart"/>
+      <w:r>
+        <w:rPr>
+          <w:rFonts w:eastAsiaTheme="minorEastAsia"/>
+          <w:lang w:val="en-GB"/>
+        </w:rPr>
+        <w:t>tropopause</w:t>
+      </w:r>
+      <w:proofErr w:type="spellEnd"/>
+      <w:r>
+        <w:rPr>
+          <w:rFonts w:eastAsiaTheme="minorEastAsia"/>
+          <w:lang w:val="en-GB"/>
+        </w:rPr>
+        <w:t xml:space="preserve"> </w:t>
+      </w:r>
+      <m:oMath>
+        <m:r>
+          <w:rPr>
+            <w:rFonts w:ascii="Cambria Math" w:eastAsiaTheme="minorEastAsia" w:hAnsi="Cambria Math"/>
+            <w:lang w:val="en-GB"/>
+          </w:rPr>
+          <m:t>w&gt;0</m:t>
+        </m:r>
+      </m:oMath>
+      <w:r>
+        <w:rPr>
+          <w:rFonts w:eastAsiaTheme="minorEastAsia"/>
+          <w:lang w:val="en-GB"/>
+        </w:rPr>
+        <w:t xml:space="preserve"> =&gt; </w:t>
+      </w:r>
+      <m:oMath>
+        <m:r>
+          <w:rPr>
+            <w:rFonts w:ascii="Cambria Math" w:eastAsiaTheme="minorEastAsia" w:hAnsi="Cambria Math"/>
+            <w:lang w:val="en-GB"/>
+          </w:rPr>
+          <m:t>D&gt;0</m:t>
+        </m:r>
+      </m:oMath>
+      <w:r>
+        <w:rPr>
+          <w:rFonts w:eastAsiaTheme="minorEastAsia"/>
+          <w:lang w:val="en-GB"/>
+        </w:rPr>
+        <w:t xml:space="preserve"> =&gt; … =&gt; CW rotation</w:t>
+      </w:r>
+    </w:p>
+    <w:p>
+      <w:pPr>
+        <w:pStyle w:val="Listenabsatz"/>
+        <w:numPr>
+          <w:ilvl w:val="0"/>
+          <w:numId w:val="1"/>
+        </w:numPr>
+        <w:rPr>
+          <w:lang w:val="en-GB"/>
+        </w:rPr>
+      </w:pPr>
+      <w:r>
+        <w:rPr>
+          <w:rFonts w:eastAsiaTheme="minorEastAsia"/>
+          <w:lang w:val="en-GB"/>
+        </w:rPr>
+        <w:t>Etc. etc.</w:t>
+      </w:r>
+    </w:p>
+    <w:p>
+      <w:pPr>
+        <w:keepNext/>
+      </w:pPr>
+      <w:r>
+        <w:rPr>
+          <w:noProof/>
+          <w:lang w:eastAsia="de-CH"/>
+        </w:rPr>
+        <w:lastRenderedPageBreak/>
+        <w:drawing>
+          <wp:inline distT="0" distB="0" distL="0" distR="0" wp14:anchorId="181BDAE8" wp14:editId="7FA9B2D2">
+            <wp:extent cx="5326380" cy="2766060"/>
+            <wp:effectExtent l="0" t="0" r="7620" b="0"/>
+            <wp:docPr id="12" name="Grafik 12"/>
+            <wp:cNvGraphicFramePr>
+              <a:graphicFrameLocks xmlns:a="http://schemas.openxmlformats.org/drawingml/2006/main" noChangeAspect="1"/>
+            </wp:cNvGraphicFramePr>
+            <a:graphic xmlns:a="http://schemas.openxmlformats.org/drawingml/2006/main">
+              <a:graphicData uri="http://schemas.openxmlformats.org/drawingml/2006/picture">
+                <pic:pic xmlns:pic="http://schemas.openxmlformats.org/drawingml/2006/picture">
+                  <pic:nvPicPr>
+                    <pic:cNvPr id="0" name="Picture 1"/>
+                    <pic:cNvPicPr>
+                      <a:picLocks noChangeAspect="1" noChangeArrowheads="1"/>
+                    </pic:cNvPicPr>
+                  </pic:nvPicPr>
+                  <pic:blipFill>
+                    <a:blip r:embed="rId11">
+                      <a:extLst>
+                        <a:ext uri="{28A0092B-C50C-407E-A947-70E740481C1C}">
+                          <a14:useLocalDpi xmlns:a14="http://schemas.microsoft.com/office/drawing/2010/main" val="0"/>
+                        </a:ext>
+                      </a:extLst>
+                    </a:blip>
+                    <a:srcRect/>
+                    <a:stretch>
+                      <a:fillRect/>
+                    </a:stretch>
+                  </pic:blipFill>
+                  <pic:spPr bwMode="auto">
+                    <a:xfrm>
+                      <a:off x="0" y="0"/>
+                      <a:ext cx="5326380" cy="2766060"/>
+                    </a:xfrm>
+                    <a:prstGeom prst="rect">
+                      <a:avLst/>
+                    </a:prstGeom>
+                    <a:noFill/>
+                    <a:ln>
+                      <a:noFill/>
+                    </a:ln>
+                  </pic:spPr>
+                </pic:pic>
+              </a:graphicData>
+            </a:graphic>
+          </wp:inline>
+        </w:drawing>
+      </w:r>
+    </w:p>
+    <w:p>
+      <w:pPr>
+        <w:pStyle w:val="Beschriftung"/>
+        <w:rPr>
+          <w:lang w:val="en-GB"/>
+        </w:rPr>
+      </w:pPr>
+      <w:proofErr w:type="spellStart"/>
+      <w:r>
+        <w:rPr>
+          <w:lang w:val="en-GB"/>
+        </w:rPr>
+        <w:t>Abbildung</w:t>
+      </w:r>
+      <w:proofErr w:type="spellEnd"/>
+      <w:r>
+        <w:rPr>
+          <w:lang w:val="en-GB"/>
+        </w:rPr>
+        <w:t xml:space="preserve"> </w:t>
+      </w:r>
+      <w:r>
+        <w:fldChar w:fldCharType="begin"/>
+      </w:r>
+      <w:r>
+        <w:rPr>
+          <w:lang w:val="en-GB"/>
+        </w:rPr>
+        <w:instrText xml:space="preserve"> SEQ Abbildung \* ARABIC </w:instrText>
+      </w:r>
+      <w:r>
+        <w:fldChar w:fldCharType="separate"/>
+      </w:r>
+      <w:r>
+        <w:rPr>
+          <w:noProof/>
+          <w:lang w:val="en-GB"/>
+        </w:rPr>
+        <w:t>7</w:t>
+      </w:r>
+      <w:r>
+        <w:fldChar w:fldCharType="end"/>
+      </w:r>
+      <w:r>
+        <w:rPr>
+          <w:lang w:val="en-GB"/>
+        </w:rPr>
+        <w:t xml:space="preserve"> Westward tilt of cyclones with height</w:t>
+      </w:r>
+    </w:p>
+    <w:p>
+      <w:pPr>
+        <w:rPr>
+          <w:rFonts w:eastAsiaTheme="minorEastAsia"/>
+          <w:lang w:val="en-GB"/>
+        </w:rPr>
+      </w:pPr>
+      <w:r>
+        <w:rPr>
+          <w:lang w:val="en-GB"/>
+        </w:rPr>
+        <w:t xml:space="preserve">Assumption: </w:t>
+      </w:r>
+      <m:oMath>
+        <m:r>
+          <w:rPr>
+            <w:rFonts w:ascii="Cambria Math" w:hAnsi="Cambria Math"/>
+            <w:lang w:val="en-GB"/>
+          </w:rPr>
+          <m:t>T∝</m:t>
+        </m:r>
+        <m:f>
+          <m:fPr>
+            <m:ctrlPr>
+              <w:rPr>
+                <w:rFonts w:ascii="Cambria Math" w:hAnsi="Cambria Math"/>
+                <w:i/>
+                <w:lang w:val="en-GB"/>
+              </w:rPr>
+            </m:ctrlPr>
+          </m:fPr>
+          <m:num>
+            <m:r>
+              <w:rPr>
+                <w:rFonts w:ascii="Cambria Math" w:hAnsi="Cambria Math"/>
+                <w:lang w:val="en-GB"/>
+              </w:rPr>
+              <m:t>dp</m:t>
+            </m:r>
+          </m:num>
+          <m:den>
+            <m:r>
+              <w:rPr>
+                <w:rFonts w:ascii="Cambria Math" w:hAnsi="Cambria Math"/>
+                <w:lang w:val="en-GB"/>
+              </w:rPr>
+              <m:t>dx</m:t>
+            </m:r>
+          </m:den>
+        </m:f>
+      </m:oMath>
+    </w:p>
+    <w:p>
+      <w:pPr>
+        <w:rPr>
+          <w:rFonts w:eastAsiaTheme="minorEastAsia"/>
+          <w:lang w:val="en-GB"/>
+        </w:rPr>
+      </w:pPr>
+      <w:r>
+        <w:rPr>
+          <w:rFonts w:eastAsiaTheme="minorEastAsia"/>
+          <w:lang w:val="en-GB"/>
+        </w:rPr>
+        <w:t xml:space="preserve">Recall: </w:t>
+      </w:r>
+      <m:oMath>
+        <m:sSub>
+          <m:sSubPr>
+            <m:ctrlPr>
+              <w:rPr>
+                <w:rFonts w:ascii="Cambria Math" w:eastAsiaTheme="majorEastAsia" w:hAnsi="Cambria Math" w:cstheme="majorBidi"/>
+                <w:i/>
+                <w:lang w:val="en-GB"/>
+              </w:rPr>
+            </m:ctrlPr>
+          </m:sSubPr>
+          <m:e>
+            <m:r>
+              <w:rPr>
+                <w:rFonts w:ascii="Cambria Math" w:eastAsiaTheme="majorEastAsia" w:hAnsi="Cambria Math" w:cstheme="majorBidi"/>
+                <w:lang w:val="en-GB"/>
+              </w:rPr>
+              <m:t>ζ</m:t>
+            </m:r>
+          </m:e>
+          <m:sub>
+            <m:r>
+              <w:rPr>
+                <w:rFonts w:ascii="Cambria Math" w:eastAsiaTheme="majorEastAsia" w:hAnsi="Cambria Math" w:cstheme="majorBidi"/>
+                <w:lang w:val="en-GB"/>
+              </w:rPr>
+              <m:t>G</m:t>
+            </m:r>
+          </m:sub>
+        </m:sSub>
+        <m:r>
+          <w:rPr>
+            <w:rFonts w:ascii="Cambria Math" w:eastAsiaTheme="majorEastAsia" w:hAnsi="Cambria Math" w:cstheme="majorBidi"/>
+            <w:lang w:val="en-GB"/>
+          </w:rPr>
+          <m:t>=</m:t>
+        </m:r>
+        <m:sSubSup>
+          <m:sSubSupPr>
+            <m:ctrlPr>
+              <w:rPr>
+                <w:rFonts w:ascii="Cambria Math" w:eastAsiaTheme="majorEastAsia" w:hAnsi="Cambria Math" w:cstheme="majorBidi"/>
+                <w:i/>
+                <w:lang w:val="en-GB"/>
+              </w:rPr>
+            </m:ctrlPr>
+          </m:sSubSupPr>
+          <m:e>
+            <m:r>
+              <m:rPr>
+                <m:sty m:val="p"/>
+              </m:rPr>
+              <w:rPr>
+                <w:rFonts w:ascii="Cambria Math" w:eastAsiaTheme="majorEastAsia" w:hAnsi="Cambria Math" w:cstheme="majorBidi"/>
+                <w:lang w:val="en-GB"/>
+              </w:rPr>
+              <m:t>∇</m:t>
+            </m:r>
+            <m:ctrlPr>
+              <w:rPr>
+                <w:rFonts w:ascii="Cambria Math" w:eastAsiaTheme="majorEastAsia" w:hAnsi="Cambria Math" w:cstheme="majorBidi"/>
+                <w:lang w:val="en-GB"/>
+              </w:rPr>
+            </m:ctrlPr>
+          </m:e>
+          <m:sub>
+            <m:r>
+              <w:rPr>
+                <w:rFonts w:ascii="Cambria Math" w:eastAsiaTheme="majorEastAsia" w:hAnsi="Cambria Math" w:cstheme="majorBidi"/>
+                <w:lang w:val="en-GB"/>
+              </w:rPr>
+              <m:t>h</m:t>
+            </m:r>
+          </m:sub>
+          <m:sup>
+            <m:r>
+              <w:rPr>
+                <w:rFonts w:ascii="Cambria Math" w:eastAsiaTheme="majorEastAsia" w:hAnsi="Cambria Math" w:cstheme="majorBidi"/>
+                <w:lang w:val="en-GB"/>
+              </w:rPr>
+              <m:t>2</m:t>
+            </m:r>
+          </m:sup>
+        </m:sSubSup>
+        <m:r>
+          <m:rPr>
+            <m:sty m:val="p"/>
+          </m:rPr>
+          <w:rPr>
+            <w:rFonts w:ascii="Cambria Math" w:eastAsiaTheme="majorEastAsia" w:hAnsi="Cambria Math" w:cstheme="majorBidi"/>
+            <w:lang w:val="en-GB"/>
+          </w:rPr>
+          <m:t>Ψ</m:t>
+        </m:r>
+        <m:r>
+          <w:rPr>
+            <w:rFonts w:ascii="Cambria Math" w:eastAsiaTheme="majorEastAsia" w:hAnsi="Cambria Math" w:cstheme="majorBidi"/>
+            <w:lang w:val="en-GB"/>
+          </w:rPr>
+          <m:t>∝-</m:t>
+        </m:r>
+        <m:sSup>
+          <m:sSupPr>
+            <m:ctrlPr>
+              <w:rPr>
+                <w:rFonts w:ascii="Cambria Math" w:eastAsiaTheme="majorEastAsia" w:hAnsi="Cambria Math" w:cstheme="majorBidi"/>
+                <w:i/>
+                <w:lang w:val="en-GB"/>
+              </w:rPr>
+            </m:ctrlPr>
+          </m:sSupPr>
+          <m:e>
+            <m:r>
+              <w:rPr>
+                <w:rFonts w:ascii="Cambria Math" w:eastAsiaTheme="majorEastAsia" w:hAnsi="Cambria Math" w:cstheme="majorBidi"/>
+                <w:lang w:val="en-GB"/>
+              </w:rPr>
+              <m:t>p</m:t>
+            </m:r>
+          </m:e>
+          <m:sup>
+            <m:r>
+              <w:rPr>
+                <w:rFonts w:ascii="Cambria Math" w:eastAsiaTheme="majorEastAsia" w:hAnsi="Cambria Math" w:cstheme="majorBidi"/>
+                <w:lang w:val="en-GB"/>
+              </w:rPr>
+              <m:t>*</m:t>
+            </m:r>
+          </m:sup>
+        </m:sSup>
+      </m:oMath>
+      <w:r>
+        <w:rPr>
+          <w:rFonts w:eastAsiaTheme="minorEastAsia"/>
+          <w:lang w:val="en-GB"/>
+        </w:rPr>
+        <w:t xml:space="preserve"> and </w:t>
+      </w:r>
+      <m:oMath>
+        <m:f>
+          <m:fPr>
+            <m:ctrlPr>
+              <w:rPr>
+                <w:rFonts w:ascii="Cambria Math" w:eastAsiaTheme="majorEastAsia" w:hAnsi="Cambria Math" w:cstheme="majorBidi"/>
+                <w:i/>
+                <w:lang w:val="en-GB"/>
+              </w:rPr>
+            </m:ctrlPr>
+          </m:fPr>
+          <m:num>
+            <m:r>
+              <w:rPr>
+                <w:rFonts w:ascii="Cambria Math" w:eastAsiaTheme="majorEastAsia" w:hAnsi="Cambria Math" w:cstheme="majorBidi"/>
+                <w:lang w:val="en-GB"/>
+              </w:rPr>
+              <m:t>∂</m:t>
+            </m:r>
+          </m:num>
+          <m:den>
+            <m:r>
+              <w:rPr>
+                <w:rFonts w:ascii="Cambria Math" w:eastAsiaTheme="majorEastAsia" w:hAnsi="Cambria Math" w:cstheme="majorBidi"/>
+                <w:lang w:val="en-GB"/>
+              </w:rPr>
+              <m:t>∂z</m:t>
+            </m:r>
+          </m:den>
+        </m:f>
+        <m:sSub>
+          <m:sSubPr>
+            <m:ctrlPr>
+              <w:rPr>
+                <w:rFonts w:ascii="Cambria Math" w:eastAsiaTheme="majorEastAsia" w:hAnsi="Cambria Math" w:cstheme="majorBidi"/>
+                <w:i/>
+                <w:lang w:val="en-GB"/>
+              </w:rPr>
+            </m:ctrlPr>
+          </m:sSubPr>
+          <m:e>
+            <m:r>
+              <w:rPr>
+                <w:rFonts w:ascii="Cambria Math" w:eastAsiaTheme="majorEastAsia" w:hAnsi="Cambria Math" w:cstheme="majorBidi"/>
+                <w:lang w:val="en-GB"/>
+              </w:rPr>
+              <m:t>ζ</m:t>
+            </m:r>
+          </m:e>
+          <m:sub>
+            <m:r>
+              <w:rPr>
+                <w:rFonts w:ascii="Cambria Math" w:eastAsiaTheme="majorEastAsia" w:hAnsi="Cambria Math" w:cstheme="majorBidi"/>
+                <w:lang w:val="en-GB"/>
+              </w:rPr>
+              <m:t>G</m:t>
+            </m:r>
+          </m:sub>
+        </m:sSub>
+        <m:r>
+          <w:rPr>
+            <w:rFonts w:ascii="Cambria Math" w:eastAsiaTheme="majorEastAsia" w:hAnsi="Cambria Math" w:cstheme="majorBidi"/>
+            <w:lang w:val="en-GB"/>
+          </w:rPr>
+          <m:t>=</m:t>
+        </m:r>
+        <m:sSubSup>
+          <m:sSubSupPr>
+            <m:ctrlPr>
+              <w:rPr>
+                <w:rFonts w:ascii="Cambria Math" w:eastAsiaTheme="majorEastAsia" w:hAnsi="Cambria Math" w:cstheme="majorBidi"/>
+                <w:i/>
+                <w:lang w:val="en-GB"/>
+              </w:rPr>
+            </m:ctrlPr>
+          </m:sSubSupPr>
+          <m:e>
+            <m:r>
+              <m:rPr>
+                <m:sty m:val="p"/>
+              </m:rPr>
+              <w:rPr>
+                <w:rFonts w:ascii="Cambria Math" w:eastAsiaTheme="majorEastAsia" w:hAnsi="Cambria Math" w:cstheme="majorBidi"/>
+                <w:lang w:val="en-GB"/>
+              </w:rPr>
+              <m:t>∇</m:t>
+            </m:r>
+            <m:ctrlPr>
+              <w:rPr>
+                <w:rFonts w:ascii="Cambria Math" w:eastAsiaTheme="majorEastAsia" w:hAnsi="Cambria Math" w:cstheme="majorBidi"/>
+                <w:lang w:val="en-GB"/>
+              </w:rPr>
+            </m:ctrlPr>
+          </m:e>
+          <m:sub>
+            <m:r>
+              <w:rPr>
+                <w:rFonts w:ascii="Cambria Math" w:eastAsiaTheme="majorEastAsia" w:hAnsi="Cambria Math" w:cstheme="majorBidi"/>
+                <w:lang w:val="en-GB"/>
+              </w:rPr>
+              <m:t>h</m:t>
+            </m:r>
+          </m:sub>
+          <m:sup>
+            <m:r>
+              <w:rPr>
+                <w:rFonts w:ascii="Cambria Math" w:eastAsiaTheme="majorEastAsia" w:hAnsi="Cambria Math" w:cstheme="majorBidi"/>
+                <w:lang w:val="en-GB"/>
+              </w:rPr>
+              <m:t>2</m:t>
+            </m:r>
+          </m:sup>
+        </m:sSubSup>
+        <m:d>
+          <m:dPr>
+            <m:ctrlPr>
+              <w:rPr>
+                <w:rFonts w:ascii="Cambria Math" w:eastAsiaTheme="majorEastAsia" w:hAnsi="Cambria Math" w:cstheme="majorBidi"/>
+                <w:i/>
+                <w:lang w:val="en-GB"/>
+              </w:rPr>
+            </m:ctrlPr>
+          </m:dPr>
+          <m:e>
+            <m:f>
+              <m:fPr>
+                <m:ctrlPr>
+                  <w:rPr>
+                    <w:rFonts w:ascii="Cambria Math" w:eastAsiaTheme="majorEastAsia" w:hAnsi="Cambria Math" w:cstheme="majorBidi"/>
+                    <w:i/>
+                    <w:lang w:val="en-GB"/>
+                  </w:rPr>
+                </m:ctrlPr>
+              </m:fPr>
+              <m:num>
+                <m:r>
+                  <w:rPr>
+                    <w:rFonts w:ascii="Cambria Math" w:eastAsiaTheme="majorEastAsia" w:hAnsi="Cambria Math" w:cstheme="majorBidi"/>
+                    <w:lang w:val="en-GB"/>
+                  </w:rPr>
+                  <m:t>∂</m:t>
+                </m:r>
+              </m:num>
+              <m:den>
+                <m:r>
+                  <w:rPr>
+                    <w:rFonts w:ascii="Cambria Math" w:eastAsiaTheme="majorEastAsia" w:hAnsi="Cambria Math" w:cstheme="majorBidi"/>
+                    <w:lang w:val="en-GB"/>
+                  </w:rPr>
+                  <m:t>∂z</m:t>
+                </m:r>
+              </m:den>
+            </m:f>
+            <m:r>
+              <m:rPr>
+                <m:sty m:val="p"/>
+              </m:rPr>
+              <w:rPr>
+                <w:rFonts w:ascii="Cambria Math" w:eastAsiaTheme="majorEastAsia" w:hAnsi="Cambria Math" w:cstheme="majorBidi"/>
+                <w:lang w:val="en-GB"/>
+              </w:rPr>
+              <m:t>Ψ</m:t>
+            </m:r>
+          </m:e>
+        </m:d>
+        <m:r>
+          <w:rPr>
+            <w:rFonts w:ascii="Cambria Math" w:eastAsiaTheme="majorEastAsia" w:hAnsi="Cambria Math" w:cstheme="majorBidi"/>
+            <w:lang w:val="en-GB"/>
+          </w:rPr>
+          <m:t>=</m:t>
+        </m:r>
+        <m:f>
+          <m:fPr>
+            <m:ctrlPr>
+              <w:rPr>
+                <w:rFonts w:ascii="Cambria Math" w:eastAsiaTheme="majorEastAsia" w:hAnsi="Cambria Math" w:cstheme="majorBidi"/>
+                <w:i/>
+                <w:lang w:val="en-GB"/>
+              </w:rPr>
+            </m:ctrlPr>
+          </m:fPr>
+          <m:num>
+            <m:r>
+              <w:rPr>
+                <w:rFonts w:ascii="Cambria Math" w:eastAsiaTheme="majorEastAsia" w:hAnsi="Cambria Math" w:cstheme="majorBidi"/>
+                <w:lang w:val="en-GB"/>
+              </w:rPr>
+              <m:t>g</m:t>
+            </m:r>
+          </m:num>
+          <m:den>
+            <m:sSub>
+              <m:sSubPr>
+                <m:ctrlPr>
+                  <w:rPr>
+                    <w:rFonts w:ascii="Cambria Math" w:eastAsiaTheme="majorEastAsia" w:hAnsi="Cambria Math" w:cstheme="majorBidi"/>
+                    <w:i/>
+                    <w:lang w:val="en-GB"/>
+                  </w:rPr>
+                </m:ctrlPr>
+              </m:sSubPr>
+              <m:e>
+                <m:r>
+                  <w:rPr>
+                    <w:rFonts w:ascii="Cambria Math" w:eastAsiaTheme="majorEastAsia" w:hAnsi="Cambria Math" w:cstheme="majorBidi"/>
+                    <w:lang w:val="en-GB"/>
+                  </w:rPr>
+                  <m:t>f</m:t>
+                </m:r>
+              </m:e>
+              <m:sub>
+                <m:r>
+                  <w:rPr>
+                    <w:rFonts w:ascii="Cambria Math" w:eastAsiaTheme="majorEastAsia" w:hAnsi="Cambria Math" w:cstheme="majorBidi"/>
+                    <w:lang w:val="en-GB"/>
+                  </w:rPr>
+                  <m:t>0</m:t>
+                </m:r>
+              </m:sub>
+            </m:sSub>
+            <m:sSub>
+              <m:sSubPr>
+                <m:ctrlPr>
+                  <w:rPr>
+                    <w:rFonts w:ascii="Cambria Math" w:eastAsiaTheme="majorEastAsia" w:hAnsi="Cambria Math" w:cstheme="majorBidi"/>
+                    <w:i/>
+                    <w:lang w:val="en-GB"/>
+                  </w:rPr>
+                </m:ctrlPr>
+              </m:sSubPr>
+              <m:e>
+                <m:r>
+                  <w:rPr>
+                    <w:rFonts w:ascii="Cambria Math" w:eastAsiaTheme="majorEastAsia" w:hAnsi="Cambria Math" w:cstheme="majorBidi"/>
+                    <w:lang w:val="en-GB"/>
+                  </w:rPr>
+                  <m:t>θ</m:t>
+                </m:r>
+              </m:e>
+              <m:sub>
+                <m:r>
+                  <w:rPr>
+                    <w:rFonts w:ascii="Cambria Math" w:eastAsiaTheme="majorEastAsia" w:hAnsi="Cambria Math" w:cstheme="majorBidi"/>
+                    <w:lang w:val="en-GB"/>
+                  </w:rPr>
+                  <m:t>0</m:t>
+                </m:r>
+              </m:sub>
+            </m:sSub>
+          </m:den>
+        </m:f>
+        <m:sSubSup>
+          <m:sSubSupPr>
+            <m:ctrlPr>
+              <w:rPr>
+                <w:rFonts w:ascii="Cambria Math" w:eastAsiaTheme="majorEastAsia" w:hAnsi="Cambria Math" w:cstheme="majorBidi"/>
+                <w:i/>
+                <w:lang w:val="en-GB"/>
+              </w:rPr>
+            </m:ctrlPr>
+          </m:sSubSupPr>
+          <m:e>
+            <m:r>
+              <m:rPr>
+                <m:sty m:val="p"/>
+              </m:rPr>
+              <w:rPr>
+                <w:rFonts w:ascii="Cambria Math" w:eastAsiaTheme="majorEastAsia" w:hAnsi="Cambria Math" w:cstheme="majorBidi"/>
+                <w:lang w:val="en-GB"/>
+              </w:rPr>
+              <m:t>∇</m:t>
+            </m:r>
+            <m:ctrlPr>
+              <w:rPr>
+                <w:rFonts w:ascii="Cambria Math" w:eastAsiaTheme="majorEastAsia" w:hAnsi="Cambria Math" w:cstheme="majorBidi"/>
+                <w:lang w:val="en-GB"/>
+              </w:rPr>
+            </m:ctrlPr>
+          </m:e>
+          <m:sub>
+            <m:r>
+              <w:rPr>
+                <w:rFonts w:ascii="Cambria Math" w:eastAsiaTheme="majorEastAsia" w:hAnsi="Cambria Math" w:cstheme="majorBidi"/>
+                <w:lang w:val="en-GB"/>
+              </w:rPr>
+              <m:t>h</m:t>
+            </m:r>
+          </m:sub>
+          <m:sup>
+            <m:r>
+              <w:rPr>
+                <w:rFonts w:ascii="Cambria Math" w:eastAsiaTheme="majorEastAsia" w:hAnsi="Cambria Math" w:cstheme="majorBidi"/>
+                <w:lang w:val="en-GB"/>
+              </w:rPr>
+              <m:t>2</m:t>
+            </m:r>
+          </m:sup>
+        </m:sSubSup>
+        <m:sSup>
+          <m:sSupPr>
+            <m:ctrlPr>
+              <w:rPr>
+                <w:rFonts w:ascii="Cambria Math" w:eastAsiaTheme="majorEastAsia" w:hAnsi="Cambria Math" w:cstheme="majorBidi"/>
+                <w:i/>
+                <w:lang w:val="en-GB"/>
+              </w:rPr>
+            </m:ctrlPr>
+          </m:sSupPr>
+          <m:e>
+            <m:r>
+              <w:rPr>
+                <w:rFonts w:ascii="Cambria Math" w:eastAsiaTheme="majorEastAsia" w:hAnsi="Cambria Math" w:cstheme="majorBidi"/>
+                <w:lang w:val="en-GB"/>
+              </w:rPr>
+              <m:t>θ</m:t>
+            </m:r>
+          </m:e>
+          <m:sup>
+            <m:r>
+              <w:rPr>
+                <w:rFonts w:ascii="Cambria Math" w:eastAsiaTheme="majorEastAsia" w:hAnsi="Cambria Math" w:cstheme="majorBidi"/>
+                <w:lang w:val="en-GB"/>
+              </w:rPr>
+              <m:t>*</m:t>
+            </m:r>
+          </m:sup>
+        </m:sSup>
+        <m:r>
+          <w:rPr>
+            <w:rFonts w:ascii="Cambria Math" w:eastAsiaTheme="majorEastAsia" w:hAnsi="Cambria Math" w:cstheme="majorBidi"/>
+            <w:lang w:val="en-GB"/>
+          </w:rPr>
+          <m:t>∝-</m:t>
+        </m:r>
+        <m:sSup>
+          <m:sSupPr>
+            <m:ctrlPr>
+              <w:rPr>
+                <w:rFonts w:ascii="Cambria Math" w:eastAsiaTheme="majorEastAsia" w:hAnsi="Cambria Math" w:cstheme="majorBidi"/>
+                <w:i/>
+                <w:lang w:val="en-GB"/>
+              </w:rPr>
+            </m:ctrlPr>
+          </m:sSupPr>
+          <m:e>
+            <m:r>
+              <w:rPr>
+                <w:rFonts w:ascii="Cambria Math" w:eastAsiaTheme="majorEastAsia" w:hAnsi="Cambria Math" w:cstheme="majorBidi"/>
+                <w:lang w:val="en-GB"/>
+              </w:rPr>
+              <m:t>θ</m:t>
+            </m:r>
+          </m:e>
+          <m:sup>
+            <m:r>
+              <w:rPr>
+                <w:rFonts w:ascii="Cambria Math" w:eastAsiaTheme="majorEastAsia" w:hAnsi="Cambria Math" w:cstheme="majorBidi"/>
+                <w:lang w:val="en-GB"/>
+              </w:rPr>
+              <m:t>*</m:t>
+            </m:r>
+          </m:sup>
+        </m:sSup>
+      </m:oMath>
+    </w:p>
+    <w:p>
+      <w:pPr>
+        <w:rPr>
+          <w:rFonts w:eastAsiaTheme="minorEastAsia"/>
+          <w:lang w:val="en-GB"/>
+        </w:rPr>
+      </w:pPr>
+      <w:r>
+        <w:rPr>
+          <w:rFonts w:eastAsiaTheme="minorEastAsia"/>
+          <w:lang w:val="en-GB"/>
+        </w:rPr>
+        <w:t xml:space="preserve">Note: </w:t>
+      </w:r>
+      <w:proofErr w:type="gramStart"/>
+      <w:r>
+        <w:rPr>
+          <w:rFonts w:eastAsiaTheme="minorEastAsia"/>
+          <w:lang w:val="en-GB"/>
+        </w:rPr>
+        <w:t xml:space="preserve">if </w:t>
+      </w:r>
+      <w:proofErr w:type="gramEnd"/>
+      <m:oMath>
+        <m:r>
+          <w:rPr>
+            <w:rFonts w:ascii="Cambria Math" w:eastAsiaTheme="minorEastAsia" w:hAnsi="Cambria Math"/>
+            <w:lang w:val="en-GB"/>
+          </w:rPr>
+          <m:t>T∝-</m:t>
+        </m:r>
+        <m:f>
+          <m:fPr>
+            <m:ctrlPr>
+              <w:rPr>
+                <w:rFonts w:ascii="Cambria Math" w:eastAsiaTheme="minorEastAsia" w:hAnsi="Cambria Math"/>
+                <w:i/>
+                <w:lang w:val="en-GB"/>
+              </w:rPr>
+            </m:ctrlPr>
+          </m:fPr>
+          <m:num>
+            <m:r>
+              <w:rPr>
+                <w:rFonts w:ascii="Cambria Math" w:eastAsiaTheme="minorEastAsia" w:hAnsi="Cambria Math"/>
+                <w:lang w:val="en-GB"/>
+              </w:rPr>
+              <m:t>dp</m:t>
+            </m:r>
+          </m:num>
+          <m:den>
+            <m:r>
+              <w:rPr>
+                <w:rFonts w:ascii="Cambria Math" w:eastAsiaTheme="minorEastAsia" w:hAnsi="Cambria Math"/>
+                <w:lang w:val="en-GB"/>
+              </w:rPr>
+              <m:t>dx</m:t>
+            </m:r>
+          </m:den>
+        </m:f>
+      </m:oMath>
+      <w:r>
+        <w:rPr>
+          <w:rFonts w:eastAsiaTheme="minorEastAsia"/>
+          <w:lang w:val="en-GB"/>
+        </w:rPr>
+        <w:t>, then an eastward tilt results</w:t>
+      </w:r>
+    </w:p>
+    <w:p>
+      <w:pPr>
+        <w:keepNext/>
+      </w:pPr>
+      <w:r>
+        <w:rPr>
+          <w:noProof/>
+          <w:lang w:eastAsia="de-CH"/>
+        </w:rPr>
+        <w:drawing>
+          <wp:inline distT="0" distB="0" distL="0" distR="0" wp14:anchorId="24D6790E" wp14:editId="52EED963">
+            <wp:extent cx="4076700" cy="3200400"/>
+            <wp:effectExtent l="0" t="0" r="0" b="0"/>
+            <wp:docPr id="19" name="Grafik 19"/>
+            <wp:cNvGraphicFramePr>
+              <a:graphicFrameLocks xmlns:a="http://schemas.openxmlformats.org/drawingml/2006/main" noChangeAspect="1"/>
+            </wp:cNvGraphicFramePr>
+            <a:graphic xmlns:a="http://schemas.openxmlformats.org/drawingml/2006/main">
+              <a:graphicData uri="http://schemas.openxmlformats.org/drawingml/2006/picture">
+                <pic:pic xmlns:pic="http://schemas.openxmlformats.org/drawingml/2006/picture">
+                  <pic:nvPicPr>
+                    <pic:cNvPr id="0" name="Picture 7"/>
+                    <pic:cNvPicPr>
+                      <a:picLocks noChangeAspect="1" noChangeArrowheads="1"/>
+                    </pic:cNvPicPr>
+                  </pic:nvPicPr>
+                  <pic:blipFill>
+                    <a:blip r:embed="rId12">
+                      <a:extLst>
+                        <a:ext uri="{28A0092B-C50C-407E-A947-70E740481C1C}">
+                          <a14:useLocalDpi xmlns:a14="http://schemas.microsoft.com/office/drawing/2010/main" val="0"/>
+                        </a:ext>
+                      </a:extLst>
+                    </a:blip>
+                    <a:srcRect/>
+                    <a:stretch>
+                      <a:fillRect/>
+                    </a:stretch>
+                  </pic:blipFill>
+                  <pic:spPr bwMode="auto">
+                    <a:xfrm>
+                      <a:off x="0" y="0"/>
+                      <a:ext cx="4076700" cy="3200400"/>
+                    </a:xfrm>
+                    <a:prstGeom prst="rect">
+                      <a:avLst/>
+                    </a:prstGeom>
+                    <a:noFill/>
+                    <a:ln>
+                      <a:noFill/>
+                    </a:ln>
+                  </pic:spPr>
+                </pic:pic>
+              </a:graphicData>
+            </a:graphic>
+          </wp:inline>
+        </w:drawing>
+      </w:r>
+    </w:p>
+    <w:p>
+      <w:pPr>
+        <w:pStyle w:val="Beschriftung"/>
+        <w:rPr>
+          <w:lang w:val="en-GB"/>
+        </w:rPr>
+      </w:pPr>
+      <w:proofErr w:type="spellStart"/>
+      <w:r>
+        <w:rPr>
+          <w:lang w:val="en-GB"/>
+        </w:rPr>
+        <w:t>Abbildung</w:t>
+      </w:r>
+      <w:proofErr w:type="spellEnd"/>
+      <w:r>
+        <w:rPr>
+          <w:lang w:val="en-GB"/>
+        </w:rPr>
+        <w:t xml:space="preserve"> </w:t>
+      </w:r>
+      <w:r>
+        <w:fldChar w:fldCharType="begin"/>
+      </w:r>
+      <w:r>
+        <w:rPr>
+          <w:lang w:val="en-GB"/>
+        </w:rPr>
+        <w:instrText xml:space="preserve"> SEQ Abbildung \* ARABIC </w:instrText>
+      </w:r>
+      <w:r>
+        <w:fldChar w:fldCharType="separate"/>
+      </w:r>
+      <w:r>
+        <w:rPr>
+          <w:noProof/>
+          <w:lang w:val="en-GB"/>
+        </w:rPr>
+        <w:t>8</w:t>
+      </w:r>
+      <w:r>
+        <w:rPr>
+          <w:noProof/>
+        </w:rPr>
+        <w:fldChar w:fldCharType="end"/>
+      </w:r>
+      <w:r>
+        <w:rPr>
+          <w:lang w:val="en-GB"/>
+        </w:rPr>
+        <w:t xml:space="preserve"> Thermal steering effect</w:t>
+      </w:r>
+    </w:p>
+    <w:p>
+      <w:pPr>
+        <w:pStyle w:val="berschrift1"/>
+        <w:rPr>
+          <w:lang w:val="en-GB"/>
+        </w:rPr>
+      </w:pPr>
+      <w:r>
+        <w:rPr>
+          <w:lang w:val="en-GB"/>
+        </w:rPr>
+        <w:lastRenderedPageBreak/>
+        <w:t>QG PV</w:t>
+      </w:r>
+    </w:p>
+    <w:p>
+      <w:pPr>
+        <w:keepNext/>
+      </w:pPr>
+      <w:r>
+        <w:rPr>
+          <w:noProof/>
+          <w:lang w:eastAsia="de-CH"/>
+        </w:rPr>
+        <w:drawing>
+          <wp:inline distT="0" distB="0" distL="0" distR="0" wp14:anchorId="3046E3AD" wp14:editId="2A99349F">
+            <wp:extent cx="1120140" cy="891540"/>
+            <wp:effectExtent l="0" t="0" r="3810" b="3810"/>
+            <wp:docPr id="13" name="Grafik 13"/>
+            <wp:cNvGraphicFramePr>
+              <a:graphicFrameLocks xmlns:a="http://schemas.openxmlformats.org/drawingml/2006/main" noChangeAspect="1"/>
+            </wp:cNvGraphicFramePr>
+            <a:graphic xmlns:a="http://schemas.openxmlformats.org/drawingml/2006/main">
+              <a:graphicData uri="http://schemas.openxmlformats.org/drawingml/2006/picture">
+                <pic:pic xmlns:pic="http://schemas.openxmlformats.org/drawingml/2006/picture">
+                  <pic:nvPicPr>
+                    <pic:cNvPr id="0" name="Picture 1"/>
+                    <pic:cNvPicPr>
+                      <a:picLocks noChangeAspect="1" noChangeArrowheads="1"/>
+                    </pic:cNvPicPr>
+                  </pic:nvPicPr>
+                  <pic:blipFill>
+                    <a:blip r:embed="rId13">
+                      <a:extLst>
+                        <a:ext uri="{28A0092B-C50C-407E-A947-70E740481C1C}">
+                          <a14:useLocalDpi xmlns:a14="http://schemas.microsoft.com/office/drawing/2010/main" val="0"/>
+                        </a:ext>
+                      </a:extLst>
+                    </a:blip>
+                    <a:srcRect/>
+                    <a:stretch>
+                      <a:fillRect/>
+                    </a:stretch>
+                  </pic:blipFill>
+                  <pic:spPr bwMode="auto">
+                    <a:xfrm>
+                      <a:off x="0" y="0"/>
+                      <a:ext cx="1120140" cy="891540"/>
+                    </a:xfrm>
+                    <a:prstGeom prst="rect">
+                      <a:avLst/>
+                    </a:prstGeom>
+                    <a:noFill/>
+                    <a:ln>
+                      <a:noFill/>
+                    </a:ln>
+                  </pic:spPr>
+                </pic:pic>
+              </a:graphicData>
+            </a:graphic>
+          </wp:inline>
+        </w:drawing>
+      </w:r>
+    </w:p>
+    <w:p>
+      <w:pPr>
+        <w:pStyle w:val="Beschriftung"/>
+        <w:rPr>
+          <w:lang w:val="en-GB"/>
+        </w:rPr>
+      </w:pPr>
+      <w:proofErr w:type="spellStart"/>
+      <w:r>
+        <w:rPr>
+          <w:lang w:val="en-GB"/>
+        </w:rPr>
+        <w:t>Abbildung</w:t>
+      </w:r>
+      <w:proofErr w:type="spellEnd"/>
+      <w:r>
+        <w:rPr>
+          <w:lang w:val="en-GB"/>
+        </w:rPr>
+        <w:t xml:space="preserve"> </w:t>
+      </w:r>
+      <w:r>
+        <w:fldChar w:fldCharType="begin"/>
+      </w:r>
+      <w:r>
+        <w:rPr>
+          <w:lang w:val="en-GB"/>
+        </w:rPr>
+        <w:instrText xml:space="preserve"> SEQ Abbildung \* ARABIC </w:instrText>
+      </w:r>
+      <w:r>
+        <w:fldChar w:fldCharType="separate"/>
+      </w:r>
+      <w:r>
+        <w:rPr>
+          <w:noProof/>
+          <w:lang w:val="en-GB"/>
+        </w:rPr>
+        <w:t>9</w:t>
+      </w:r>
+      <w:r>
+        <w:fldChar w:fldCharType="end"/>
+      </w:r>
+      <w:r>
+        <w:rPr>
+          <w:lang w:val="en-GB"/>
+        </w:rPr>
+        <w:t xml:space="preserve"> Simple vortex configuration. Both vortices circle around each other</w:t>
+      </w:r>
+      <w:r>
+        <w:rPr>
+          <w:lang w:val="en-GB"/>
+        </w:rPr>
+        <w:t>, since both turn in CCW direction (positive PV).</w:t>
+      </w:r>
+    </w:p>
+    <w:p>
+      <w:pPr>
+        <w:keepNext/>
+      </w:pPr>
+      <w:r>
+        <w:rPr>
+          <w:noProof/>
+          <w:lang w:eastAsia="de-CH"/>
+        </w:rPr>
+        <w:drawing>
+          <wp:inline distT="0" distB="0" distL="0" distR="0" wp14:anchorId="00D912E9" wp14:editId="22B71F81">
+            <wp:extent cx="1516380" cy="1043940"/>
+            <wp:effectExtent l="0" t="0" r="7620" b="3810"/>
+            <wp:docPr id="14" name="Grafik 14"/>
+            <wp:cNvGraphicFramePr>
+              <a:graphicFrameLocks xmlns:a="http://schemas.openxmlformats.org/drawingml/2006/main" noChangeAspect="1"/>
+            </wp:cNvGraphicFramePr>
+            <a:graphic xmlns:a="http://schemas.openxmlformats.org/drawingml/2006/main">
+              <a:graphicData uri="http://schemas.openxmlformats.org/drawingml/2006/picture">
+                <pic:pic xmlns:pic="http://schemas.openxmlformats.org/drawingml/2006/picture">
+                  <pic:nvPicPr>
+                    <pic:cNvPr id="0" name="Picture 2"/>
+                    <pic:cNvPicPr>
+                      <a:picLocks noChangeAspect="1" noChangeArrowheads="1"/>
+                    </pic:cNvPicPr>
+                  </pic:nvPicPr>
+                  <pic:blipFill>
+                    <a:blip r:embed="rId14">
+                      <a:extLst>
+                        <a:ext uri="{28A0092B-C50C-407E-A947-70E740481C1C}">
+                          <a14:useLocalDpi xmlns:a14="http://schemas.microsoft.com/office/drawing/2010/main" val="0"/>
+                        </a:ext>
+                      </a:extLst>
+                    </a:blip>
+                    <a:srcRect/>
+                    <a:stretch>
+                      <a:fillRect/>
+                    </a:stretch>
+                  </pic:blipFill>
+                  <pic:spPr bwMode="auto">
+                    <a:xfrm>
+                      <a:off x="0" y="0"/>
+                      <a:ext cx="1516380" cy="1043940"/>
+                    </a:xfrm>
+                    <a:prstGeom prst="rect">
+                      <a:avLst/>
+                    </a:prstGeom>
+                    <a:noFill/>
+                    <a:ln>
+                      <a:noFill/>
+                    </a:ln>
+                  </pic:spPr>
+                </pic:pic>
+              </a:graphicData>
+            </a:graphic>
+          </wp:inline>
+        </w:drawing>
+      </w:r>
+    </w:p>
+    <w:p>
+      <w:pPr>
+        <w:pStyle w:val="Beschriftung"/>
+        <w:rPr>
+          <w:lang w:val="en-GB"/>
+        </w:rPr>
+      </w:pPr>
+      <w:proofErr w:type="spellStart"/>
+      <w:r>
+        <w:rPr>
+          <w:lang w:val="en-GB"/>
+        </w:rPr>
+        <w:t>Abbildung</w:t>
+      </w:r>
+      <w:proofErr w:type="spellEnd"/>
+      <w:r>
+        <w:rPr>
+          <w:lang w:val="en-GB"/>
+        </w:rPr>
+        <w:t xml:space="preserve"> </w:t>
+      </w:r>
+      <w:r>
+        <w:fldChar w:fldCharType="begin"/>
+      </w:r>
+      <w:r>
+        <w:rPr>
+          <w:lang w:val="en-GB"/>
+        </w:rPr>
+        <w:instrText xml:space="preserve"> SEQ Abbildung \* ARABIC </w:instrText>
+      </w:r>
+      <w:r>
+        <w:fldChar w:fldCharType="separate"/>
+      </w:r>
+      <w:r>
+        <w:rPr>
+          <w:noProof/>
+          <w:lang w:val="en-GB"/>
+        </w:rPr>
+        <w:t>10</w:t>
+      </w:r>
+      <w:r>
+        <w:fldChar w:fldCharType="end"/>
+      </w:r>
+      <w:r>
+        <w:rPr>
+          <w:lang w:val="en-GB"/>
+        </w:rPr>
+        <w:t xml:space="preserve"> One vortex is positive, the other is negative. Net motion is straight.</w:t>
+      </w:r>
+    </w:p>
+    <w:p>
+      <w:pPr>
+        <w:keepNext/>
+      </w:pPr>
+      <w:r>
+        <w:rPr>
+          <w:noProof/>
+          <w:lang w:eastAsia="de-CH"/>
+        </w:rPr>
+        <w:drawing>
+          <wp:inline distT="0" distB="0" distL="0" distR="0" wp14:anchorId="768DD5FA" wp14:editId="3A56D04E">
+            <wp:extent cx="3040380" cy="1066800"/>
+            <wp:effectExtent l="0" t="0" r="7620" b="0"/>
+            <wp:docPr id="15" name="Grafik 15"/>
+            <wp:cNvGraphicFramePr>
+              <a:graphicFrameLocks xmlns:a="http://schemas.openxmlformats.org/drawingml/2006/main" noChangeAspect="1"/>
+            </wp:cNvGraphicFramePr>
+            <a:graphic xmlns:a="http://schemas.openxmlformats.org/drawingml/2006/main">
+              <a:graphicData uri="http://schemas.openxmlformats.org/drawingml/2006/picture">
+                <pic:pic xmlns:pic="http://schemas.openxmlformats.org/drawingml/2006/picture">
+                  <pic:nvPicPr>
+                    <pic:cNvPr id="0" name="Picture 3"/>
+                    <pic:cNvPicPr>
+                      <a:picLocks noChangeAspect="1" noChangeArrowheads="1"/>
+                    </pic:cNvPicPr>
+                  </pic:nvPicPr>
+                  <pic:blipFill>
+                    <a:blip r:embed="rId15">
+                      <a:extLst>
+                        <a:ext uri="{28A0092B-C50C-407E-A947-70E740481C1C}">
+                          <a14:useLocalDpi xmlns:a14="http://schemas.microsoft.com/office/drawing/2010/main" val="0"/>
+                        </a:ext>
+                      </a:extLst>
+                    </a:blip>
+                    <a:srcRect/>
+                    <a:stretch>
+                      <a:fillRect/>
+                    </a:stretch>
+                  </pic:blipFill>
+                  <pic:spPr bwMode="auto">
+                    <a:xfrm>
+                      <a:off x="0" y="0"/>
+                      <a:ext cx="3040380" cy="1066800"/>
+                    </a:xfrm>
+                    <a:prstGeom prst="rect">
+                      <a:avLst/>
+                    </a:prstGeom>
+                    <a:noFill/>
+                    <a:ln>
+                      <a:noFill/>
+                    </a:ln>
+                  </pic:spPr>
+                </pic:pic>
+              </a:graphicData>
+            </a:graphic>
+          </wp:inline>
+        </w:drawing>
+      </w:r>
+    </w:p>
+    <w:p>
+      <w:pPr>
+        <w:pStyle w:val="Beschriftung"/>
+      </w:pPr>
+      <w:r>
+        <w:t xml:space="preserve">Abbildung </w:t>
+      </w:r>
+      <w:fldSimple w:instr=" SEQ Abbildung \* ARABIC ">
+        <w:r>
+          <w:rPr>
+            <w:noProof/>
+          </w:rPr>
+          <w:t>11</w:t>
+        </w:r>
+      </w:fldSimple>
+      <w:r>
+        <w:t xml:space="preserve"> Karman </w:t>
+      </w:r>
+      <w:proofErr w:type="spellStart"/>
+      <w:r>
+        <w:t>vortex</w:t>
+      </w:r>
+      <w:proofErr w:type="spellEnd"/>
+      <w:r>
+        <w:t xml:space="preserve"> </w:t>
+      </w:r>
+      <w:proofErr w:type="spellStart"/>
+      <w:r>
+        <w:t>street</w:t>
+      </w:r>
+      <w:proofErr w:type="spellEnd"/>
+    </w:p>
+    <w:p>
+      <w:pPr>
+        <w:keepNext/>
+      </w:pPr>
+      <w:r>
+        <w:rPr>
+          <w:noProof/>
+          <w:lang w:eastAsia="de-CH"/>
+        </w:rPr>
+        <w:drawing>
+          <wp:inline distT="0" distB="0" distL="0" distR="0">
+            <wp:extent cx="1821180" cy="655320"/>
+            <wp:effectExtent l="0" t="0" r="7620" b="0"/>
+            <wp:docPr id="16" name="Grafik 16"/>
+            <wp:cNvGraphicFramePr>
+              <a:graphicFrameLocks xmlns:a="http://schemas.openxmlformats.org/drawingml/2006/main" noChangeAspect="1"/>
+            </wp:cNvGraphicFramePr>
+            <a:graphic xmlns:a="http://schemas.openxmlformats.org/drawingml/2006/main">
+              <a:graphicData uri="http://schemas.openxmlformats.org/drawingml/2006/picture">
+                <pic:pic xmlns:pic="http://schemas.openxmlformats.org/drawingml/2006/picture">
+                  <pic:nvPicPr>
+                    <pic:cNvPr id="0" name="Picture 4"/>
+                    <pic:cNvPicPr>
+                      <a:picLocks noChangeAspect="1" noChangeArrowheads="1"/>
+                    </pic:cNvPicPr>
+                  </pic:nvPicPr>
+                  <pic:blipFill>
+                    <a:blip r:embed="rId16">
+                      <a:extLst>
+                        <a:ext uri="{28A0092B-C50C-407E-A947-70E740481C1C}">
+                          <a14:useLocalDpi xmlns:a14="http://schemas.microsoft.com/office/drawing/2010/main" val="0"/>
+                        </a:ext>
+                      </a:extLst>
+                    </a:blip>
+                    <a:srcRect/>
+                    <a:stretch>
+                      <a:fillRect/>
+                    </a:stretch>
+                  </pic:blipFill>
+                  <pic:spPr bwMode="auto">
+                    <a:xfrm>
+                      <a:off x="0" y="0"/>
+                      <a:ext cx="1821180" cy="655320"/>
+                    </a:xfrm>
+                    <a:prstGeom prst="rect">
+                      <a:avLst/>
+                    </a:prstGeom>
+                    <a:noFill/>
+                    <a:ln>
+                      <a:noFill/>
+                    </a:ln>
+                  </pic:spPr>
+                </pic:pic>
+              </a:graphicData>
+            </a:graphic>
+          </wp:inline>
+        </w:drawing>
+      </w:r>
+    </w:p>
+    <w:p>
+      <w:pPr>
+        <w:pStyle w:val="Beschriftung"/>
+        <w:rPr>
+          <w:lang w:val="en-GB"/>
+        </w:rPr>
+      </w:pPr>
+      <w:proofErr w:type="spellStart"/>
+      <w:r>
+        <w:rPr>
+          <w:lang w:val="en-GB"/>
+        </w:rPr>
+        <w:t>Abbildung</w:t>
+      </w:r>
+      <w:proofErr w:type="spellEnd"/>
+      <w:r>
+        <w:rPr>
+          <w:lang w:val="en-GB"/>
+        </w:rPr>
+        <w:t xml:space="preserve"> </w:t>
+      </w:r>
+      <w:r>
+        <w:fldChar w:fldCharType="begin"/>
+      </w:r>
+      <w:r>
+        <w:rPr>
+          <w:lang w:val="en-GB"/>
+        </w:rPr>
+        <w:instrText xml:space="preserve"> SEQ Abbildung \* ARABIC </w:instrText>
+      </w:r>
+      <w:r>
+        <w:fldChar w:fldCharType="separate"/>
+      </w:r>
+      <w:r>
+        <w:rPr>
+          <w:noProof/>
+          <w:lang w:val="en-GB"/>
+        </w:rPr>
+        <w:t>12</w:t>
+      </w:r>
+      <w:r>
+        <w:fldChar w:fldCharType="end"/>
+      </w:r>
+      <w:r>
+        <w:rPr>
+          <w:lang w:val="en-GB"/>
+        </w:rPr>
+        <w:t xml:space="preserve"> Example 1: Isolated PV anomaly</w:t>
+      </w:r>
+    </w:p>
+    <w:p>
+      <w:pPr>
+        <w:keepNext/>
+      </w:pPr>
+      <w:r>
+        <w:rPr>
+          <w:noProof/>
+          <w:lang w:eastAsia="de-CH"/>
+        </w:rPr>
+        <w:drawing>
+          <wp:inline distT="0" distB="0" distL="0" distR="0" wp14:anchorId="1ECE4F26" wp14:editId="6BBF2325">
+            <wp:extent cx="1821180" cy="1508760"/>
+            <wp:effectExtent l="0" t="0" r="7620" b="0"/>
+            <wp:docPr id="17" name="Grafik 17"/>
+            <wp:cNvGraphicFramePr>
+              <a:graphicFrameLocks xmlns:a="http://schemas.openxmlformats.org/drawingml/2006/main" noChangeAspect="1"/>
+            </wp:cNvGraphicFramePr>
+            <a:graphic xmlns:a="http://schemas.openxmlformats.org/drawingml/2006/main">
+              <a:graphicData uri="http://schemas.openxmlformats.org/drawingml/2006/picture">
+                <pic:pic xmlns:pic="http://schemas.openxmlformats.org/drawingml/2006/picture">
+                  <pic:nvPicPr>
+                    <pic:cNvPr id="0" name="Picture 5"/>
+                    <pic:cNvPicPr>
+                      <a:picLocks noChangeAspect="1" noChangeArrowheads="1"/>
+                    </pic:cNvPicPr>
+                  </pic:nvPicPr>
+                  <pic:blipFill>
+                    <a:blip r:embed="rId17">
+                      <a:extLst>
+                        <a:ext uri="{28A0092B-C50C-407E-A947-70E740481C1C}">
+                          <a14:useLocalDpi xmlns:a14="http://schemas.microsoft.com/office/drawing/2010/main" val="0"/>
+                        </a:ext>
+                      </a:extLst>
+                    </a:blip>
+                    <a:srcRect/>
+                    <a:stretch>
+                      <a:fillRect/>
+                    </a:stretch>
+                  </pic:blipFill>
+                  <pic:spPr bwMode="auto">
+                    <a:xfrm>
+                      <a:off x="0" y="0"/>
+                      <a:ext cx="1821180" cy="1508760"/>
+                    </a:xfrm>
+                    <a:prstGeom prst="rect">
+                      <a:avLst/>
+                    </a:prstGeom>
+                    <a:noFill/>
+                    <a:ln>
+                      <a:noFill/>
+                    </a:ln>
+                  </pic:spPr>
+                </pic:pic>
+              </a:graphicData>
+            </a:graphic>
+          </wp:inline>
+        </w:drawing>
+      </w:r>
+    </w:p>
+    <w:p>
+      <w:pPr>
+        <w:pStyle w:val="Beschriftung"/>
+        <w:rPr>
+          <w:lang w:val="en-GB"/>
+        </w:rPr>
+      </w:pPr>
+      <w:proofErr w:type="spellStart"/>
+      <w:r>
+        <w:rPr>
+          <w:lang w:val="en-GB"/>
+        </w:rPr>
+        <w:t>Abbildung</w:t>
+      </w:r>
+      <w:proofErr w:type="spellEnd"/>
+      <w:r>
+        <w:rPr>
+          <w:lang w:val="en-GB"/>
+        </w:rPr>
+        <w:t xml:space="preserve"> </w:t>
+      </w:r>
+      <w:r>
+        <w:fldChar w:fldCharType="begin"/>
+      </w:r>
+      <w:r>
+        <w:rPr>
+          <w:lang w:val="en-GB"/>
+        </w:rPr>
+        <w:instrText xml:space="preserve"> SEQ Abbildung \* ARABIC </w:instrText>
+      </w:r>
+      <w:r>
+        <w:fldChar w:fldCharType="separate"/>
+      </w:r>
+      <w:r>
+        <w:rPr>
+          <w:noProof/>
+          <w:lang w:val="en-GB"/>
+        </w:rPr>
+        <w:t>13</w:t>
+      </w:r>
+      <w:r>
+        <w:fldChar w:fldCharType="end"/>
+      </w:r>
+      <w:r>
+        <w:rPr>
+          <w:lang w:val="en-GB"/>
+        </w:rPr>
+        <w:t xml:space="preserve"> Example 1: Isolated PV anomaly induces cyclonic wind and temperature increase from bottom to top</w:t>
+      </w:r>
+    </w:p>
+    <w:p>
+      <w:pPr>
+        <w:keepNext/>
+      </w:pPr>
+      <w:r>
+        <w:rPr>
+          <w:noProof/>
+          <w:lang w:eastAsia="de-CH"/>
+        </w:rPr>
+        <w:lastRenderedPageBreak/>
+        <w:drawing>
+          <wp:inline distT="0" distB="0" distL="0" distR="0" wp14:anchorId="6262B6D0" wp14:editId="000C3337">
+            <wp:extent cx="4076700" cy="1562100"/>
+            <wp:effectExtent l="0" t="0" r="0" b="0"/>
+            <wp:docPr id="18" name="Grafik 18"/>
+            <wp:cNvGraphicFramePr>
+              <a:graphicFrameLocks xmlns:a="http://schemas.openxmlformats.org/drawingml/2006/main" noChangeAspect="1"/>
+            </wp:cNvGraphicFramePr>
+            <a:graphic xmlns:a="http://schemas.openxmlformats.org/drawingml/2006/main">
+              <a:graphicData uri="http://schemas.openxmlformats.org/drawingml/2006/picture">
+                <pic:pic xmlns:pic="http://schemas.openxmlformats.org/drawingml/2006/picture">
+                  <pic:nvPicPr>
+                    <pic:cNvPr id="0" name="Picture 6"/>
+                    <pic:cNvPicPr>
+                      <a:picLocks noChangeAspect="1" noChangeArrowheads="1"/>
+                    </pic:cNvPicPr>
+                  </pic:nvPicPr>
+                  <pic:blipFill>
+                    <a:blip r:embed="rId18">
+                      <a:extLst>
+                        <a:ext uri="{28A0092B-C50C-407E-A947-70E740481C1C}">
+                          <a14:useLocalDpi xmlns:a14="http://schemas.microsoft.com/office/drawing/2010/main" val="0"/>
+                        </a:ext>
+                      </a:extLst>
+                    </a:blip>
+                    <a:srcRect/>
+                    <a:stretch>
+                      <a:fillRect/>
+                    </a:stretch>
+                  </pic:blipFill>
+                  <pic:spPr bwMode="auto">
+                    <a:xfrm>
+                      <a:off x="0" y="0"/>
+                      <a:ext cx="4076700" cy="1562100"/>
+                    </a:xfrm>
+                    <a:prstGeom prst="rect">
+                      <a:avLst/>
+                    </a:prstGeom>
+                    <a:noFill/>
+                    <a:ln>
+                      <a:noFill/>
+                    </a:ln>
+                  </pic:spPr>
+                </pic:pic>
+              </a:graphicData>
+            </a:graphic>
+          </wp:inline>
+        </w:drawing>
+      </w:r>
+    </w:p>
+    <w:p>
+      <w:pPr>
+        <w:pStyle w:val="Beschriftung"/>
+        <w:rPr>
+          <w:lang w:val="en-GB"/>
+        </w:rPr>
+      </w:pPr>
+      <w:proofErr w:type="spellStart"/>
+      <w:r>
+        <w:rPr>
+          <w:lang w:val="en-GB"/>
+        </w:rPr>
+        <w:t>Abbildung</w:t>
+      </w:r>
+      <w:proofErr w:type="spellEnd"/>
+      <w:r>
+        <w:rPr>
+          <w:lang w:val="en-GB"/>
+        </w:rPr>
+        <w:t xml:space="preserve"> </w:t>
+      </w:r>
+      <w:r>
+        <w:fldChar w:fldCharType="begin"/>
+      </w:r>
+      <w:r>
+        <w:rPr>
+          <w:lang w:val="en-GB"/>
+        </w:rPr>
+        <w:instrText xml:space="preserve"> SEQ Abbildung \* ARABIC </w:instrText>
+      </w:r>
+      <w:r>
+        <w:fldChar w:fldCharType="separate"/>
+      </w:r>
+      <w:r>
+        <w:rPr>
+          <w:noProof/>
+          <w:lang w:val="en-GB"/>
+        </w:rPr>
+        <w:t>14</w:t>
+      </w:r>
+      <w:r>
+        <w:fldChar w:fldCharType="end"/>
+      </w:r>
+      <w:r>
+        <w:rPr>
+          <w:lang w:val="en-GB"/>
+        </w:rPr>
+        <w:t xml:space="preserve"> Interaction of upper level PV anomaly and surface temperature anomaly</w:t>
+      </w:r>
+    </w:p>
+    <w:p>
+      <w:pPr>
+        <w:pStyle w:val="berschrift1"/>
+        <w:rPr>
+          <w:lang w:val="en-GB"/>
+        </w:rPr>
+      </w:pPr>
+      <w:r>
+        <w:rPr>
+          <w:lang w:val="en-GB"/>
+        </w:rPr>
+        <w:t xml:space="preserve">Potential </w:t>
+      </w:r>
+      <w:proofErr w:type="spellStart"/>
+      <w:r>
+        <w:rPr>
+          <w:lang w:val="en-GB"/>
+        </w:rPr>
+        <w:t>vorticity</w:t>
+      </w:r>
+      <w:proofErr w:type="spellEnd"/>
+    </w:p>
+    <w:p>
+      <w:pPr>
+        <w:keepNext/>
+      </w:pPr>
+      <w:r>
+        <w:rPr>
+          <w:noProof/>
+          <w:lang w:eastAsia="de-CH"/>
+        </w:rPr>
+        <w:drawing>
+          <wp:inline distT="0" distB="0" distL="0" distR="0" wp14:anchorId="4D9611B3" wp14:editId="1131DB71">
+            <wp:extent cx="5715000" cy="4076700"/>
+            <wp:effectExtent l="0" t="0" r="0" b="0"/>
+            <wp:docPr id="20" name="Grafik 20" descr="http://www.eumetrain.org/data/2/28/Content/Images/pv1.jpg"/>
+            <wp:cNvGraphicFramePr>
+              <a:graphicFrameLocks xmlns:a="http://schemas.openxmlformats.org/drawingml/2006/main" noChangeAspect="1"/>
+            </wp:cNvGraphicFramePr>
+            <a:graphic xmlns:a="http://schemas.openxmlformats.org/drawingml/2006/main">
+              <a:graphicData uri="http://schemas.openxmlformats.org/drawingml/2006/picture">
+                <pic:pic xmlns:pic="http://schemas.openxmlformats.org/drawingml/2006/picture">
+                  <pic:nvPicPr>
+                    <pic:cNvPr id="0" name="Picture 1" descr="http://www.eumetrain.org/data/2/28/Content/Images/pv1.jpg"/>
+                    <pic:cNvPicPr>
+                      <a:picLocks noChangeAspect="1" noChangeArrowheads="1"/>
+                    </pic:cNvPicPr>
+                  </pic:nvPicPr>
+                  <pic:blipFill>
+                    <a:blip r:embed="rId19">
+                      <a:extLst>
+                        <a:ext uri="{28A0092B-C50C-407E-A947-70E740481C1C}">
+                          <a14:useLocalDpi xmlns:a14="http://schemas.microsoft.com/office/drawing/2010/main" val="0"/>
+                        </a:ext>
+                      </a:extLst>
+                    </a:blip>
+                    <a:srcRect/>
+                    <a:stretch>
+                      <a:fillRect/>
+                    </a:stretch>
+                  </pic:blipFill>
+                  <pic:spPr bwMode="auto">
+                    <a:xfrm>
+                      <a:off x="0" y="0"/>
+                      <a:ext cx="5715000" cy="4076700"/>
+                    </a:xfrm>
+                    <a:prstGeom prst="rect">
+                      <a:avLst/>
+                    </a:prstGeom>
+                    <a:noFill/>
+                    <a:ln>
+                      <a:noFill/>
+                    </a:ln>
+                  </pic:spPr>
+                </pic:pic>
+              </a:graphicData>
+            </a:graphic>
+          </wp:inline>
+        </w:drawing>
+      </w:r>
+    </w:p>
+    <w:p>
+      <w:pPr>
+        <w:pStyle w:val="Beschriftung"/>
+        <w:rPr>
+          <w:lang w:val="en-GB"/>
+        </w:rPr>
+      </w:pPr>
+      <w:proofErr w:type="spellStart"/>
+      <w:r>
+        <w:rPr>
+          <w:lang w:val="en-GB"/>
+        </w:rPr>
+        <w:t>Abbildung</w:t>
+      </w:r>
+      <w:proofErr w:type="spellEnd"/>
+      <w:r>
+        <w:rPr>
+          <w:lang w:val="en-GB"/>
+        </w:rPr>
+        <w:t xml:space="preserve"> </w:t>
+      </w:r>
+      <w:r>
+        <w:fldChar w:fldCharType="begin"/>
+      </w:r>
+      <w:r>
+        <w:rPr>
+          <w:lang w:val="en-GB"/>
+        </w:rPr>
+        <w:instrText xml:space="preserve"> SEQ Abbildung \* ARABIC </w:instrText>
+      </w:r>
+      <w:r>
+        <w:fldChar w:fldCharType="separate"/>
+      </w:r>
+      <w:r>
+        <w:rPr>
+          <w:noProof/>
+          <w:lang w:val="en-GB"/>
+        </w:rPr>
+        <w:t>15</w:t>
+      </w:r>
+      <w:r>
+        <w:fldChar w:fldCharType="end"/>
+      </w:r>
+      <w:r>
+        <w:rPr>
+          <w:lang w:val="en-GB"/>
+        </w:rPr>
+        <w:t xml:space="preserve"> Potential </w:t>
+      </w:r>
+      <w:proofErr w:type="spellStart"/>
+      <w:r>
+        <w:rPr>
+          <w:lang w:val="en-GB"/>
+        </w:rPr>
+        <w:t>vorticity</w:t>
+      </w:r>
+      <w:proofErr w:type="spellEnd"/>
+      <w:r>
+        <w:rPr>
+          <w:lang w:val="en-GB"/>
+        </w:rPr>
+        <w:t xml:space="preserve"> distribution. In the troposphere, </w:t>
+      </w:r>
+      <m:oMath>
+        <m:f>
+          <m:fPr>
+            <m:ctrlPr>
+              <w:rPr>
+                <w:rFonts w:ascii="Cambria Math" w:hAnsi="Cambria Math"/>
+              </w:rPr>
+            </m:ctrlPr>
+          </m:fPr>
+          <m:num>
+            <m:r>
+              <w:rPr>
+                <w:rFonts w:ascii="Cambria Math" w:hAnsi="Cambria Math"/>
+              </w:rPr>
+              <m:t>∂PV</m:t>
+            </m:r>
+          </m:num>
+          <m:den>
+            <m:r>
+              <w:rPr>
+                <w:rFonts w:ascii="Cambria Math" w:hAnsi="Cambria Math"/>
+              </w:rPr>
+              <m:t>∂z</m:t>
+            </m:r>
+          </m:den>
+        </m:f>
+      </m:oMath>
+      <w:r>
+        <w:rPr>
+          <w:rFonts w:eastAsiaTheme="minorEastAsia"/>
+          <w:lang w:val="en-GB"/>
+        </w:rPr>
+        <w:t xml:space="preserve"> is not </w:t>
+      </w:r>
+      <w:proofErr w:type="gramStart"/>
+      <w:r>
+        <w:rPr>
+          <w:rFonts w:eastAsiaTheme="minorEastAsia"/>
+          <w:lang w:val="en-GB"/>
+        </w:rPr>
+        <w:t>so</w:t>
+      </w:r>
+      <w:proofErr w:type="gramEnd"/>
+      <w:r>
+        <w:rPr>
+          <w:rFonts w:eastAsiaTheme="minorEastAsia"/>
+          <w:lang w:val="en-GB"/>
+        </w:rPr>
+        <w:t xml:space="preserve"> big as in the stratosphere, since the static stability</w:t>
+      </w:r>
+      <w:r>
+        <w:rPr>
+          <w:rFonts w:eastAsiaTheme="minorEastAsia"/>
+          <w:lang w:val="en-GB"/>
+        </w:rPr>
+        <w:t xml:space="preserve"> (</w:t>
+      </w:r>
+      <m:oMath>
+        <m:f>
+          <m:fPr>
+            <m:ctrlPr>
+              <w:rPr>
+                <w:rFonts w:ascii="Cambria Math" w:eastAsiaTheme="minorEastAsia" w:hAnsi="Cambria Math"/>
+                <w:lang w:val="en-GB"/>
+              </w:rPr>
+            </m:ctrlPr>
+          </m:fPr>
+          <m:num>
+            <m:r>
+              <w:rPr>
+                <w:rFonts w:ascii="Cambria Math" w:eastAsiaTheme="minorEastAsia" w:hAnsi="Cambria Math"/>
+                <w:lang w:val="en-GB"/>
+              </w:rPr>
+              <m:t>∂θ</m:t>
+            </m:r>
+          </m:num>
+          <m:den>
+            <m:r>
+              <w:rPr>
+                <w:rFonts w:ascii="Cambria Math" w:eastAsiaTheme="minorEastAsia" w:hAnsi="Cambria Math"/>
+                <w:lang w:val="en-GB"/>
+              </w:rPr>
+              <m:t>∂z</m:t>
+            </m:r>
+          </m:den>
+        </m:f>
+      </m:oMath>
+      <w:r>
+        <w:rPr>
+          <w:rFonts w:eastAsiaTheme="minorEastAsia"/>
+          <w:lang w:val="en-GB"/>
+        </w:rPr>
+        <w:t>)</w:t>
+      </w:r>
+      <w:r>
+        <w:rPr>
+          <w:rFonts w:eastAsiaTheme="minorEastAsia"/>
+          <w:lang w:val="en-GB"/>
+        </w:rPr>
+        <w:t xml:space="preserve"> increases abruptly in the stratosp</w:t>
+      </w:r>
+      <w:r>
+        <w:rPr>
+          <w:rFonts w:eastAsiaTheme="minorEastAsia"/>
+          <w:lang w:val="en-GB"/>
+        </w:rPr>
+        <w:t xml:space="preserve">here. The </w:t>
+      </w:r>
+      <w:proofErr w:type="spellStart"/>
+      <w:r>
+        <w:rPr>
+          <w:rFonts w:eastAsiaTheme="minorEastAsia"/>
+          <w:lang w:val="en-GB"/>
+        </w:rPr>
+        <w:t>tropopause</w:t>
+      </w:r>
+      <w:proofErr w:type="spellEnd"/>
+      <w:r>
+        <w:rPr>
+          <w:rFonts w:eastAsiaTheme="minorEastAsia"/>
+          <w:lang w:val="en-GB"/>
+        </w:rPr>
+        <w:t xml:space="preserve"> is at ca. 2 </w:t>
+      </w:r>
+      <w:proofErr w:type="spellStart"/>
+      <w:r>
+        <w:rPr>
+          <w:rFonts w:eastAsiaTheme="minorEastAsia"/>
+          <w:lang w:val="en-GB"/>
+        </w:rPr>
+        <w:t>pvu</w:t>
+      </w:r>
+      <w:proofErr w:type="spellEnd"/>
+      <w:r>
+        <w:rPr>
+          <w:rFonts w:eastAsiaTheme="minorEastAsia"/>
+          <w:lang w:val="en-GB"/>
+        </w:rPr>
+        <w:t xml:space="preserve"> since this marks a sharp increase in </w:t>
+      </w:r>
+      <m:oMath>
+        <m:f>
+          <m:fPr>
+            <m:ctrlPr>
+              <w:rPr>
+                <w:rFonts w:ascii="Cambria Math" w:eastAsiaTheme="minorEastAsia" w:hAnsi="Cambria Math"/>
+                <w:lang w:val="en-GB"/>
+              </w:rPr>
+            </m:ctrlPr>
+          </m:fPr>
+          <m:num>
+            <m:r>
+              <w:rPr>
+                <w:rFonts w:ascii="Cambria Math" w:eastAsiaTheme="minorEastAsia" w:hAnsi="Cambria Math"/>
+                <w:lang w:val="en-GB"/>
+              </w:rPr>
+              <m:t>∂PV</m:t>
+            </m:r>
+          </m:num>
+          <m:den>
+            <m:r>
+              <w:rPr>
+                <w:rFonts w:ascii="Cambria Math" w:eastAsiaTheme="minorEastAsia" w:hAnsi="Cambria Math"/>
+                <w:lang w:val="en-GB"/>
+              </w:rPr>
+              <m:t>∂z</m:t>
+            </m:r>
+          </m:den>
+        </m:f>
+      </m:oMath>
+    </w:p>
+    <w:p>
+      <w:pPr>
+        <w:rPr>
+          <w:lang w:val="en-GB"/>
+        </w:rPr>
+      </w:pPr>
+      <w:r>
+        <w:rPr>
+          <w:lang w:val="en-GB"/>
+        </w:rPr>
+        <w:t xml:space="preserve">Potential </w:t>
+      </w:r>
+      <w:proofErr w:type="spellStart"/>
+      <w:r>
+        <w:rPr>
+          <w:lang w:val="en-GB"/>
+        </w:rPr>
+        <w:t>vorticity</w:t>
+      </w:r>
+      <w:proofErr w:type="spellEnd"/>
+      <w:r>
+        <w:rPr>
+          <w:lang w:val="en-GB"/>
+        </w:rPr>
+        <w:t xml:space="preserve"> (2 </w:t>
+      </w:r>
+      <w:proofErr w:type="spellStart"/>
+      <w:r>
+        <w:rPr>
+          <w:lang w:val="en-GB"/>
+        </w:rPr>
+        <w:t>pvu</w:t>
+      </w:r>
+      <w:proofErr w:type="spellEnd"/>
+      <w:r>
+        <w:rPr>
+          <w:lang w:val="en-GB"/>
+        </w:rPr>
+        <w:t xml:space="preserve"> border)</w:t>
+      </w:r>
+    </w:p>
+    <w:p>
+      <w:pPr>
+        <w:rPr>
+          <w:lang w:val="en-GB"/>
+        </w:rPr>
+      </w:pPr>
+      <w:r>
+        <w:rPr>
+          <w:noProof/>
+          <w:lang w:eastAsia="de-CH"/>
+        </w:rPr>
+        <w:lastRenderedPageBreak/>
         <w:drawing>
           <wp:inline distT="0" distB="0" distL="0" distR="0">
             <wp:extent cx="5478780" cy="5478780"/>
@@ -73,7 +3340,7 @@
                     </pic:cNvPicPr>
                   </pic:nvPicPr>
                   <pic:blipFill>
-                    <a:blip r:embed="rId4">
+                    <a:blip r:embed="rId20">
                       <a:extLst>
                         <a:ext uri="{28A0092B-C50C-407E-A947-70E740481C1C}">
                           <a14:useLocalDpi xmlns:a14="http://schemas.microsoft.com/office/drawing/2010/main" val="0"/>
@@ -107,24 +3374,450 @@
     </w:p>
     <w:p>
       <w:pPr>
+        <w:keepNext/>
+      </w:pPr>
+      <w:r>
+        <w:rPr>
+          <w:noProof/>
+          <w:lang w:eastAsia="de-CH"/>
+        </w:rPr>
+        <w:drawing>
+          <wp:inline distT="0" distB="0" distL="0" distR="0" wp14:anchorId="4F75F3F2" wp14:editId="7B1C6ABE">
+            <wp:extent cx="5760720" cy="2199057"/>
+            <wp:effectExtent l="0" t="0" r="0" b="0"/>
+            <wp:docPr id="21" name="Grafik 21"/>
+            <wp:cNvGraphicFramePr>
+              <a:graphicFrameLocks xmlns:a="http://schemas.openxmlformats.org/drawingml/2006/main" noChangeAspect="1"/>
+            </wp:cNvGraphicFramePr>
+            <a:graphic xmlns:a="http://schemas.openxmlformats.org/drawingml/2006/main">
+              <a:graphicData uri="http://schemas.openxmlformats.org/drawingml/2006/picture">
+                <pic:pic xmlns:pic="http://schemas.openxmlformats.org/drawingml/2006/picture">
+                  <pic:nvPicPr>
+                    <pic:cNvPr id="0" name="Picture 3"/>
+                    <pic:cNvPicPr>
+                      <a:picLocks noChangeAspect="1" noChangeArrowheads="1"/>
+                    </pic:cNvPicPr>
+                  </pic:nvPicPr>
+                  <pic:blipFill>
+                    <a:blip r:embed="rId21" cstate="print">
+                      <a:extLst>
+                        <a:ext uri="{28A0092B-C50C-407E-A947-70E740481C1C}">
+                          <a14:useLocalDpi xmlns:a14="http://schemas.microsoft.com/office/drawing/2010/main" val="0"/>
+                        </a:ext>
+                      </a:extLst>
+                    </a:blip>
+                    <a:srcRect/>
+                    <a:stretch>
+                      <a:fillRect/>
+                    </a:stretch>
+                  </pic:blipFill>
+                  <pic:spPr bwMode="auto">
+                    <a:xfrm>
+                      <a:off x="0" y="0"/>
+                      <a:ext cx="5760720" cy="2199057"/>
+                    </a:xfrm>
+                    <a:prstGeom prst="rect">
+                      <a:avLst/>
+                    </a:prstGeom>
+                    <a:noFill/>
+                    <a:ln>
+                      <a:noFill/>
+                    </a:ln>
+                  </pic:spPr>
+                </pic:pic>
+              </a:graphicData>
+            </a:graphic>
+          </wp:inline>
+        </w:drawing>
+      </w:r>
+    </w:p>
+    <w:p>
+      <w:pPr>
+        <w:pStyle w:val="Beschriftung"/>
+      </w:pPr>
+      <w:r>
+        <w:t xml:space="preserve">Abbildung </w:t>
+      </w:r>
+      <w:r>
+        <w:fldChar w:fldCharType="begin"/>
+      </w:r>
+      <w:r>
+        <w:instrText xml:space="preserve"> SEQ Abbildung \* ARABIC </w:instrText>
+      </w:r>
+      <w:r>
+        <w:fldChar w:fldCharType="separate"/>
+      </w:r>
+      <w:r>
+        <w:rPr>
+          <w:noProof/>
+        </w:rPr>
+        <w:t>16</w:t>
+      </w:r>
+      <w:r>
+        <w:rPr>
+          <w:noProof/>
+        </w:rPr>
+        <w:fldChar w:fldCharType="end"/>
+      </w:r>
+      <w:r>
+        <w:t xml:space="preserve"> Positive </w:t>
+      </w:r>
+      <w:proofErr w:type="spellStart"/>
+      <w:r>
+        <w:t>upper</w:t>
+      </w:r>
+      <w:proofErr w:type="spellEnd"/>
+      <w:r>
+        <w:t xml:space="preserve">-level PV </w:t>
+      </w:r>
+      <w:proofErr w:type="spellStart"/>
+      <w:r>
+        <w:t>anomaly</w:t>
+      </w:r>
+      <w:proofErr w:type="spellEnd"/>
+    </w:p>
+    <w:p>
+      <w:pPr>
+        <w:keepNext/>
+      </w:pPr>
+      <w:r>
+        <w:rPr>
+          <w:noProof/>
+          <w:lang w:eastAsia="de-CH"/>
+        </w:rPr>
+        <w:lastRenderedPageBreak/>
+        <w:drawing>
+          <wp:inline distT="0" distB="0" distL="0" distR="0" wp14:anchorId="0808D1DA" wp14:editId="55674AD9">
+            <wp:extent cx="5760720" cy="2199057"/>
+            <wp:effectExtent l="0" t="0" r="0" b="0"/>
+            <wp:docPr id="22" name="Grafik 22"/>
+            <wp:cNvGraphicFramePr>
+              <a:graphicFrameLocks xmlns:a="http://schemas.openxmlformats.org/drawingml/2006/main" noChangeAspect="1"/>
+            </wp:cNvGraphicFramePr>
+            <a:graphic xmlns:a="http://schemas.openxmlformats.org/drawingml/2006/main">
+              <a:graphicData uri="http://schemas.openxmlformats.org/drawingml/2006/picture">
+                <pic:pic xmlns:pic="http://schemas.openxmlformats.org/drawingml/2006/picture">
+                  <pic:nvPicPr>
+                    <pic:cNvPr id="0" name="Picture 4"/>
+                    <pic:cNvPicPr>
+                      <a:picLocks noChangeAspect="1" noChangeArrowheads="1"/>
+                    </pic:cNvPicPr>
+                  </pic:nvPicPr>
+                  <pic:blipFill>
+                    <a:blip r:embed="rId22" cstate="print">
+                      <a:extLst>
+                        <a:ext uri="{28A0092B-C50C-407E-A947-70E740481C1C}">
+                          <a14:useLocalDpi xmlns:a14="http://schemas.microsoft.com/office/drawing/2010/main" val="0"/>
+                        </a:ext>
+                      </a:extLst>
+                    </a:blip>
+                    <a:srcRect/>
+                    <a:stretch>
+                      <a:fillRect/>
+                    </a:stretch>
+                  </pic:blipFill>
+                  <pic:spPr bwMode="auto">
+                    <a:xfrm>
+                      <a:off x="0" y="0"/>
+                      <a:ext cx="5760720" cy="2199057"/>
+                    </a:xfrm>
+                    <a:prstGeom prst="rect">
+                      <a:avLst/>
+                    </a:prstGeom>
+                    <a:noFill/>
+                    <a:ln>
+                      <a:noFill/>
+                    </a:ln>
+                  </pic:spPr>
+                </pic:pic>
+              </a:graphicData>
+            </a:graphic>
+          </wp:inline>
+        </w:drawing>
+      </w:r>
+    </w:p>
+    <w:p>
+      <w:pPr>
+        <w:pStyle w:val="Beschriftung"/>
+      </w:pPr>
+      <w:r>
+        <w:t xml:space="preserve">Abbildung </w:t>
+      </w:r>
+      <w:r>
+        <w:fldChar w:fldCharType="begin"/>
+      </w:r>
+      <w:r>
+        <w:instrText xml:space="preserve"> SEQ Abbildung \* ARABIC </w:instrText>
+      </w:r>
+      <w:r>
+        <w:fldChar w:fldCharType="separate"/>
+      </w:r>
+      <w:r>
+        <w:rPr>
+          <w:noProof/>
+        </w:rPr>
+        <w:t>17</w:t>
+      </w:r>
+      <w:r>
+        <w:rPr>
+          <w:noProof/>
+        </w:rPr>
+        <w:fldChar w:fldCharType="end"/>
+      </w:r>
+      <w:r>
+        <w:t xml:space="preserve"> Negative </w:t>
+      </w:r>
+      <w:proofErr w:type="spellStart"/>
+      <w:r>
+        <w:t>upper</w:t>
+      </w:r>
+      <w:proofErr w:type="spellEnd"/>
+      <w:r>
+        <w:t xml:space="preserve">-level PV </w:t>
+      </w:r>
+      <w:proofErr w:type="spellStart"/>
+      <w:r>
+        <w:t>anomaly</w:t>
+      </w:r>
+      <w:proofErr w:type="spellEnd"/>
+    </w:p>
+    <w:p>
+      <w:pPr>
+        <w:keepNext/>
+      </w:pPr>
+      <w:r>
+        <w:rPr>
+          <w:noProof/>
+          <w:lang w:eastAsia="de-CH"/>
+        </w:rPr>
+        <w:drawing>
+          <wp:inline distT="0" distB="0" distL="0" distR="0" wp14:anchorId="4987D715" wp14:editId="7B530CFA">
+            <wp:extent cx="5760720" cy="2299458"/>
+            <wp:effectExtent l="0" t="0" r="0" b="5715"/>
+            <wp:docPr id="23" name="Grafik 23"/>
+            <wp:cNvGraphicFramePr>
+              <a:graphicFrameLocks xmlns:a="http://schemas.openxmlformats.org/drawingml/2006/main" noChangeAspect="1"/>
+            </wp:cNvGraphicFramePr>
+            <a:graphic xmlns:a="http://schemas.openxmlformats.org/drawingml/2006/main">
+              <a:graphicData uri="http://schemas.openxmlformats.org/drawingml/2006/picture">
+                <pic:pic xmlns:pic="http://schemas.openxmlformats.org/drawingml/2006/picture">
+                  <pic:nvPicPr>
+                    <pic:cNvPr id="0" name="Picture 5"/>
+                    <pic:cNvPicPr>
+                      <a:picLocks noChangeAspect="1" noChangeArrowheads="1"/>
+                    </pic:cNvPicPr>
+                  </pic:nvPicPr>
+                  <pic:blipFill>
+                    <a:blip r:embed="rId23" cstate="print">
+                      <a:extLst>
+                        <a:ext uri="{28A0092B-C50C-407E-A947-70E740481C1C}">
+                          <a14:useLocalDpi xmlns:a14="http://schemas.microsoft.com/office/drawing/2010/main" val="0"/>
+                        </a:ext>
+                      </a:extLst>
+                    </a:blip>
+                    <a:srcRect/>
+                    <a:stretch>
+                      <a:fillRect/>
+                    </a:stretch>
+                  </pic:blipFill>
+                  <pic:spPr bwMode="auto">
+                    <a:xfrm>
+                      <a:off x="0" y="0"/>
+                      <a:ext cx="5760720" cy="2299458"/>
+                    </a:xfrm>
+                    <a:prstGeom prst="rect">
+                      <a:avLst/>
+                    </a:prstGeom>
+                    <a:noFill/>
+                    <a:ln>
+                      <a:noFill/>
+                    </a:ln>
+                  </pic:spPr>
+                </pic:pic>
+              </a:graphicData>
+            </a:graphic>
+          </wp:inline>
+        </w:drawing>
+      </w:r>
+    </w:p>
+    <w:p>
+      <w:pPr>
+        <w:pStyle w:val="Beschriftung"/>
+      </w:pPr>
+      <w:r>
+        <w:t xml:space="preserve">Abbildung </w:t>
+      </w:r>
+      <w:r>
+        <w:fldChar w:fldCharType="begin"/>
+      </w:r>
+      <w:r>
+        <w:instrText xml:space="preserve"> SEQ Abbildung \* ARABIC </w:instrText>
+      </w:r>
+      <w:r>
+        <w:fldChar w:fldCharType="separate"/>
+      </w:r>
+      <w:r>
+        <w:rPr>
+          <w:noProof/>
+        </w:rPr>
+        <w:t>18</w:t>
+      </w:r>
+      <w:r>
+        <w:rPr>
+          <w:noProof/>
+        </w:rPr>
+        <w:fldChar w:fldCharType="end"/>
+      </w:r>
+      <w:r>
+        <w:t xml:space="preserve"> Negative </w:t>
+      </w:r>
+      <w:proofErr w:type="spellStart"/>
+      <w:r>
+        <w:t>surface</w:t>
+      </w:r>
+      <w:proofErr w:type="spellEnd"/>
+      <w:r>
+        <w:t xml:space="preserve"> </w:t>
+      </w:r>
+      <w:proofErr w:type="spellStart"/>
+      <w:r>
+        <w:t>temperature</w:t>
+      </w:r>
+      <w:proofErr w:type="spellEnd"/>
+      <w:r>
+        <w:t xml:space="preserve"> </w:t>
+      </w:r>
+      <w:proofErr w:type="spellStart"/>
+      <w:r>
+        <w:t>anomaly</w:t>
+      </w:r>
+      <w:proofErr w:type="spellEnd"/>
+    </w:p>
+    <w:p>
+      <w:pPr>
+        <w:keepNext/>
+      </w:pPr>
+      <w:r>
+        <w:rPr>
+          <w:noProof/>
+          <w:lang w:eastAsia="de-CH"/>
+        </w:rPr>
+        <w:drawing>
+          <wp:inline distT="0" distB="0" distL="0" distR="0" wp14:anchorId="098F3C6E" wp14:editId="570DF764">
+            <wp:extent cx="5760720" cy="2264596"/>
+            <wp:effectExtent l="0" t="0" r="0" b="2540"/>
+            <wp:docPr id="24" name="Grafik 24"/>
+            <wp:cNvGraphicFramePr>
+              <a:graphicFrameLocks xmlns:a="http://schemas.openxmlformats.org/drawingml/2006/main" noChangeAspect="1"/>
+            </wp:cNvGraphicFramePr>
+            <a:graphic xmlns:a="http://schemas.openxmlformats.org/drawingml/2006/main">
+              <a:graphicData uri="http://schemas.openxmlformats.org/drawingml/2006/picture">
+                <pic:pic xmlns:pic="http://schemas.openxmlformats.org/drawingml/2006/picture">
+                  <pic:nvPicPr>
+                    <pic:cNvPr id="0" name="Picture 6"/>
+                    <pic:cNvPicPr>
+                      <a:picLocks noChangeAspect="1" noChangeArrowheads="1"/>
+                    </pic:cNvPicPr>
+                  </pic:nvPicPr>
+                  <pic:blipFill>
+                    <a:blip r:embed="rId24" cstate="print">
+                      <a:extLst>
+                        <a:ext uri="{28A0092B-C50C-407E-A947-70E740481C1C}">
+                          <a14:useLocalDpi xmlns:a14="http://schemas.microsoft.com/office/drawing/2010/main" val="0"/>
+                        </a:ext>
+                      </a:extLst>
+                    </a:blip>
+                    <a:srcRect/>
+                    <a:stretch>
+                      <a:fillRect/>
+                    </a:stretch>
+                  </pic:blipFill>
+                  <pic:spPr bwMode="auto">
+                    <a:xfrm>
+                      <a:off x="0" y="0"/>
+                      <a:ext cx="5760720" cy="2264596"/>
+                    </a:xfrm>
+                    <a:prstGeom prst="rect">
+                      <a:avLst/>
+                    </a:prstGeom>
+                    <a:noFill/>
+                    <a:ln>
+                      <a:noFill/>
+                    </a:ln>
+                  </pic:spPr>
+                </pic:pic>
+              </a:graphicData>
+            </a:graphic>
+          </wp:inline>
+        </w:drawing>
+      </w:r>
+    </w:p>
+    <w:p>
+      <w:pPr>
+        <w:pStyle w:val="Beschriftung"/>
+        <w:rPr>
+          <w:lang w:val="en-GB"/>
+        </w:rPr>
+      </w:pPr>
+      <w:proofErr w:type="spellStart"/>
+      <w:r>
+        <w:rPr>
+          <w:lang w:val="en-GB"/>
+        </w:rPr>
+        <w:t>Abbildung</w:t>
+      </w:r>
+      <w:proofErr w:type="spellEnd"/>
+      <w:r>
+        <w:rPr>
+          <w:lang w:val="en-GB"/>
+        </w:rPr>
+        <w:t xml:space="preserve"> </w:t>
+      </w:r>
+      <w:r>
+        <w:fldChar w:fldCharType="begin"/>
+      </w:r>
+      <w:r>
+        <w:rPr>
+          <w:lang w:val="en-GB"/>
+        </w:rPr>
+        <w:instrText xml:space="preserve"> SEQ Abbildung \* ARABIC </w:instrText>
+      </w:r>
+      <w:r>
+        <w:fldChar w:fldCharType="separate"/>
+      </w:r>
+      <w:r>
+        <w:rPr>
+          <w:noProof/>
+          <w:lang w:val="en-GB"/>
+        </w:rPr>
+        <w:t>19</w:t>
+      </w:r>
+      <w:r>
+        <w:rPr>
+          <w:noProof/>
+        </w:rPr>
+        <w:fldChar w:fldCharType="end"/>
+      </w:r>
+      <w:r>
+        <w:rPr>
+          <w:lang w:val="en-GB"/>
+        </w:rPr>
+        <w:t xml:space="preserve"> Positive surface temperature anomaly</w:t>
+      </w:r>
+    </w:p>
+    <w:p>
+      <w:pPr>
         <w:pStyle w:val="berschrift1"/>
-      </w:pPr>
-      <w:r>
-        <w:t xml:space="preserve">QG </w:t>
-      </w:r>
-      <w:proofErr w:type="spellStart"/>
-      <w:r>
-        <w:t>wave</w:t>
-      </w:r>
-      <w:proofErr w:type="spellEnd"/>
-      <w:r>
-        <w:t xml:space="preserve"> </w:t>
-      </w:r>
-      <w:proofErr w:type="spellStart"/>
-      <w:r>
-        <w:t>theory</w:t>
-      </w:r>
-      <w:proofErr w:type="spellEnd"/>
+        <w:rPr>
+          <w:lang w:val="en-GB"/>
+        </w:rPr>
+      </w:pPr>
+      <w:r>
+        <w:rPr>
+          <w:lang w:val="en-GB"/>
+        </w:rPr>
+        <w:t>QG wave theory</w:t>
+      </w:r>
     </w:p>
     <w:p>
       <w:pPr>
@@ -140,6 +3833,9 @@
       </w:r>
     </w:p>
     <w:p>
+      <w:pPr>
+        <w:keepNext/>
+      </w:pPr>
       <w:r>
         <w:rPr>
           <w:noProof/>
@@ -164,7 +3860,7 @@
                     </pic:cNvPicPr>
                   </pic:nvPicPr>
                   <pic:blipFill>
-                    <a:blip r:embed="rId5">
+                    <a:blip r:embed="rId25">
                       <a:extLst>
                         <a:ext uri="{28A0092B-C50C-407E-A947-70E740481C1C}">
                           <a14:useLocalDpi xmlns:a14="http://schemas.microsoft.com/office/drawing/2010/main" val="0"/>
@@ -195,13 +3891,58 @@
           </wp:inline>
         </w:drawing>
       </w:r>
+    </w:p>
+    <w:p>
+      <w:pPr>
+        <w:pStyle w:val="Beschriftung"/>
+      </w:pPr>
+      <w:r>
+        <w:t xml:space="preserve">Abbildung </w:t>
+      </w:r>
+      <w:fldSimple w:instr=" SEQ Abbildung \* ARABIC ">
+        <w:r>
+          <w:rPr>
+            <w:noProof/>
+          </w:rPr>
+          <w:t>20</w:t>
+        </w:r>
+      </w:fldSimple>
+      <w:r>
+        <w:t xml:space="preserve"> </w:t>
+      </w:r>
+      <w:proofErr w:type="spellStart"/>
+      <w:r>
+        <w:t>Synoptic</w:t>
+      </w:r>
+      <w:proofErr w:type="spellEnd"/>
+      <w:r>
+        <w:t xml:space="preserve"> </w:t>
+      </w:r>
+      <w:proofErr w:type="spellStart"/>
+      <w:r>
+        <w:t>scale</w:t>
+      </w:r>
+      <w:proofErr w:type="spellEnd"/>
+      <w:r>
+        <w:t xml:space="preserve"> </w:t>
+      </w:r>
+      <w:proofErr w:type="spellStart"/>
+      <w:r>
+        <w:t>waves</w:t>
+      </w:r>
+      <w:proofErr w:type="spellEnd"/>
+    </w:p>
+    <w:p>
+      <w:pPr>
+        <w:keepNext/>
+      </w:pPr>
       <w:r>
         <w:rPr>
           <w:noProof/>
           <w:lang w:eastAsia="de-CH"/>
         </w:rPr>
         <w:drawing>
-          <wp:inline distT="0" distB="0" distL="0" distR="0">
+          <wp:inline distT="0" distB="0" distL="0" distR="0" wp14:anchorId="4D719A4A" wp14:editId="1A38E7F8">
             <wp:extent cx="1699260" cy="3611880"/>
             <wp:effectExtent l="0" t="0" r="0" b="7620"/>
             <wp:docPr id="3" name="Grafik 3"/>
@@ -218,7 +3959,7 @@
                     </pic:cNvPicPr>
                   </pic:nvPicPr>
                   <pic:blipFill>
-                    <a:blip r:embed="rId6">
+                    <a:blip r:embed="rId26">
                       <a:extLst>
                         <a:ext uri="{28A0092B-C50C-407E-A947-70E740481C1C}">
                           <a14:useLocalDpi xmlns:a14="http://schemas.microsoft.com/office/drawing/2010/main" val="0"/>
@@ -252,29 +3993,39 @@
     </w:p>
     <w:p>
       <w:pPr>
-        <w:rPr>
-          <w:lang w:val="en-GB"/>
-        </w:rPr>
-      </w:pPr>
-      <w:r>
-        <w:rPr>
-          <w:b/>
-          <w:lang w:val="en-GB"/>
-        </w:rPr>
-        <w:t>Effect</w:t>
-      </w:r>
-      <w:r>
-        <w:rPr>
-          <w:lang w:val="en-GB"/>
-        </w:rPr>
-        <w:t>: Long waves propagate westwards, short waves propagate eastwards</w:t>
-      </w:r>
-    </w:p>
-    <w:p>
-      <w:pPr>
-        <w:rPr>
-          <w:lang w:val="en-GB"/>
-        </w:rPr>
+        <w:pStyle w:val="Beschriftung"/>
+      </w:pPr>
+      <w:r>
+        <w:t xml:space="preserve">Abbildung </w:t>
+      </w:r>
+      <w:fldSimple w:instr=" SEQ Abbildung \* ARABIC ">
+        <w:r>
+          <w:rPr>
+            <w:noProof/>
+          </w:rPr>
+          <w:t>21</w:t>
+        </w:r>
+      </w:fldSimple>
+      <w:r>
+        <w:t xml:space="preserve"> Planetary </w:t>
+      </w:r>
+      <w:proofErr w:type="spellStart"/>
+      <w:r>
+        <w:t>scale</w:t>
+      </w:r>
+      <w:proofErr w:type="spellEnd"/>
+      <w:r>
+        <w:t xml:space="preserve"> </w:t>
+      </w:r>
+      <w:proofErr w:type="spellStart"/>
+      <w:r>
+        <w:t>waves</w:t>
+      </w:r>
+      <w:proofErr w:type="spellEnd"/>
+    </w:p>
+    <w:p>
+      <w:pPr>
+        <w:keepNext/>
       </w:pPr>
       <w:r>
         <w:rPr>
@@ -282,7 +4033,7 @@
           <w:lang w:eastAsia="de-CH"/>
         </w:rPr>
         <w:drawing>
-          <wp:inline distT="0" distB="0" distL="0" distR="0">
+          <wp:inline distT="0" distB="0" distL="0" distR="0" wp14:anchorId="7BB279AF" wp14:editId="08F33393">
             <wp:extent cx="2644140" cy="2484120"/>
             <wp:effectExtent l="0" t="0" r="3810" b="0"/>
             <wp:docPr id="4" name="Grafik 4"/>
@@ -299,7 +4050,7 @@
                     </pic:cNvPicPr>
                   </pic:nvPicPr>
                   <pic:blipFill>
-                    <a:blip r:embed="rId7">
+                    <a:blip r:embed="rId27">
                       <a:extLst>
                         <a:ext uri="{28A0092B-C50C-407E-A947-70E740481C1C}">
                           <a14:useLocalDpi xmlns:a14="http://schemas.microsoft.com/office/drawing/2010/main" val="0"/>
@@ -333,31 +4084,57 @@
     </w:p>
     <w:p>
       <w:pPr>
-        <w:rPr>
-          <w:lang w:val="en-GB"/>
-        </w:rPr>
-      </w:pPr>
-      <w:bookmarkStart w:id="0" w:name="_GoBack"/>
-      <w:r>
-        <w:rPr>
-          <w:b/>
-          <w:lang w:val="en-GB"/>
-        </w:rPr>
-        <w:t>Effect</w:t>
-      </w:r>
-      <w:bookmarkEnd w:id="0"/>
-      <w:r>
-        <w:rPr>
-          <w:lang w:val="en-GB"/>
-        </w:rPr>
-        <w:t>: Westward translation of a sinusoidal perturbation pattern</w:t>
-      </w:r>
-    </w:p>
-    <w:p>
-      <w:pPr>
-        <w:rPr>
-          <w:lang w:val="en-GB"/>
-        </w:rPr>
+        <w:pStyle w:val="Beschriftung"/>
+        <w:rPr>
+          <w:lang w:val="en-GB"/>
+        </w:rPr>
+      </w:pPr>
+      <w:proofErr w:type="spellStart"/>
+      <w:r>
+        <w:rPr>
+          <w:lang w:val="en-GB"/>
+        </w:rPr>
+        <w:t>Abbildung</w:t>
+      </w:r>
+      <w:proofErr w:type="spellEnd"/>
+      <w:r>
+        <w:rPr>
+          <w:lang w:val="en-GB"/>
+        </w:rPr>
+        <w:t xml:space="preserve"> </w:t>
+      </w:r>
+      <w:r>
+        <w:fldChar w:fldCharType="begin"/>
+      </w:r>
+      <w:r>
+        <w:rPr>
+          <w:lang w:val="en-GB"/>
+        </w:rPr>
+        <w:instrText xml:space="preserve"> SEQ Abbildung \* ARABIC </w:instrText>
+      </w:r>
+      <w:r>
+        <w:fldChar w:fldCharType="separate"/>
+      </w:r>
+      <w:r>
+        <w:rPr>
+          <w:noProof/>
+          <w:lang w:val="en-GB"/>
+        </w:rPr>
+        <w:t>22</w:t>
+      </w:r>
+      <w:r>
+        <w:fldChar w:fldCharType="end"/>
+      </w:r>
+      <w:r>
+        <w:rPr>
+          <w:lang w:val="en-GB"/>
+        </w:rPr>
+        <w:t xml:space="preserve"> Long waves propagate westwards, short waves propagate eastwards</w:t>
+      </w:r>
+    </w:p>
+    <w:p>
+      <w:pPr>
+        <w:keepNext/>
       </w:pPr>
       <w:r>
         <w:rPr>
@@ -366,7 +4143,7 @@
         </w:rPr>
         <w:lastRenderedPageBreak/>
         <w:drawing>
-          <wp:inline distT="0" distB="0" distL="0" distR="0" wp14:anchorId="3CC9DD45" wp14:editId="5126C9C1">
+          <wp:inline distT="0" distB="0" distL="0" distR="0" wp14:anchorId="22F0ACF7" wp14:editId="062839A7">
             <wp:extent cx="5276850" cy="2638425"/>
             <wp:effectExtent l="0" t="0" r="0" b="9525"/>
             <wp:docPr id="5" name="Grafik 5"/>
@@ -381,7 +4158,7 @@
                     <pic:cNvPicPr/>
                   </pic:nvPicPr>
                   <pic:blipFill>
-                    <a:blip r:embed="rId8"/>
+                    <a:blip r:embed="rId28"/>
                     <a:stretch>
                       <a:fillRect/>
                     </a:stretch>
@@ -402,6 +4179,294 @@
         </w:drawing>
       </w:r>
     </w:p>
+    <w:p>
+      <w:pPr>
+        <w:pStyle w:val="Beschriftung"/>
+        <w:rPr>
+          <w:lang w:val="en-GB"/>
+        </w:rPr>
+      </w:pPr>
+      <w:proofErr w:type="spellStart"/>
+      <w:r>
+        <w:rPr>
+          <w:lang w:val="en-GB"/>
+        </w:rPr>
+        <w:t>Abbildung</w:t>
+      </w:r>
+      <w:proofErr w:type="spellEnd"/>
+      <w:r>
+        <w:rPr>
+          <w:lang w:val="en-GB"/>
+        </w:rPr>
+        <w:t xml:space="preserve"> </w:t>
+      </w:r>
+      <w:r>
+        <w:fldChar w:fldCharType="begin"/>
+      </w:r>
+      <w:r>
+        <w:rPr>
+          <w:lang w:val="en-GB"/>
+        </w:rPr>
+        <w:instrText xml:space="preserve"> SEQ Abbildung \* ARABIC </w:instrText>
+      </w:r>
+      <w:r>
+        <w:fldChar w:fldCharType="separate"/>
+      </w:r>
+      <w:r>
+        <w:rPr>
+          <w:noProof/>
+          <w:lang w:val="en-GB"/>
+        </w:rPr>
+        <w:t>23</w:t>
+      </w:r>
+      <w:r>
+        <w:fldChar w:fldCharType="end"/>
+      </w:r>
+      <w:r>
+        <w:rPr>
+          <w:lang w:val="en-GB"/>
+        </w:rPr>
+        <w:t xml:space="preserve"> Westward translation of a sinusoidal perturbation pattern, c.f. 2d wave solution</w:t>
+      </w:r>
+    </w:p>
+    <w:p>
+      <w:pPr>
+        <w:keepNext/>
+      </w:pPr>
+      <w:r>
+        <w:rPr>
+          <w:noProof/>
+          <w:lang w:eastAsia="de-CH"/>
+        </w:rPr>
+        <w:drawing>
+          <wp:inline distT="0" distB="0" distL="0" distR="0" wp14:anchorId="1B4B8369" wp14:editId="3AFD1B00">
+            <wp:extent cx="4229100" cy="3444240"/>
+            <wp:effectExtent l="0" t="0" r="0" b="3810"/>
+            <wp:docPr id="25" name="Grafik 25"/>
+            <wp:cNvGraphicFramePr>
+              <a:graphicFrameLocks xmlns:a="http://schemas.openxmlformats.org/drawingml/2006/main" noChangeAspect="1"/>
+            </wp:cNvGraphicFramePr>
+            <a:graphic xmlns:a="http://schemas.openxmlformats.org/drawingml/2006/main">
+              <a:graphicData uri="http://schemas.openxmlformats.org/drawingml/2006/picture">
+                <pic:pic xmlns:pic="http://schemas.openxmlformats.org/drawingml/2006/picture">
+                  <pic:nvPicPr>
+                    <pic:cNvPr id="0" name="Picture 1"/>
+                    <pic:cNvPicPr>
+                      <a:picLocks noChangeAspect="1" noChangeArrowheads="1"/>
+                    </pic:cNvPicPr>
+                  </pic:nvPicPr>
+                  <pic:blipFill>
+                    <a:blip r:embed="rId29">
+                      <a:extLst>
+                        <a:ext uri="{28A0092B-C50C-407E-A947-70E740481C1C}">
+                          <a14:useLocalDpi xmlns:a14="http://schemas.microsoft.com/office/drawing/2010/main" val="0"/>
+                        </a:ext>
+                      </a:extLst>
+                    </a:blip>
+                    <a:srcRect/>
+                    <a:stretch>
+                      <a:fillRect/>
+                    </a:stretch>
+                  </pic:blipFill>
+                  <pic:spPr bwMode="auto">
+                    <a:xfrm>
+                      <a:off x="0" y="0"/>
+                      <a:ext cx="4229100" cy="3444240"/>
+                    </a:xfrm>
+                    <a:prstGeom prst="rect">
+                      <a:avLst/>
+                    </a:prstGeom>
+                    <a:noFill/>
+                    <a:ln>
+                      <a:noFill/>
+                    </a:ln>
+                  </pic:spPr>
+                </pic:pic>
+              </a:graphicData>
+            </a:graphic>
+          </wp:inline>
+        </w:drawing>
+      </w:r>
+    </w:p>
+    <w:p>
+      <w:pPr>
+        <w:pStyle w:val="Beschriftung"/>
+        <w:rPr>
+          <w:lang w:val="en-GB"/>
+        </w:rPr>
+      </w:pPr>
+      <w:proofErr w:type="spellStart"/>
+      <w:r>
+        <w:rPr>
+          <w:lang w:val="en-GB"/>
+        </w:rPr>
+        <w:t>Abbildung</w:t>
+      </w:r>
+      <w:proofErr w:type="spellEnd"/>
+      <w:r>
+        <w:rPr>
+          <w:lang w:val="en-GB"/>
+        </w:rPr>
+        <w:t xml:space="preserve"> </w:t>
+      </w:r>
+      <w:r>
+        <w:fldChar w:fldCharType="begin"/>
+      </w:r>
+      <w:r>
+        <w:rPr>
+          <w:lang w:val="en-GB"/>
+        </w:rPr>
+        <w:instrText xml:space="preserve"> SEQ Abbildung \* ARABIC </w:instrText>
+      </w:r>
+      <w:r>
+        <w:fldChar w:fldCharType="separate"/>
+      </w:r>
+      <w:r>
+        <w:rPr>
+          <w:noProof/>
+          <w:lang w:val="en-GB"/>
+        </w:rPr>
+        <w:t>24</w:t>
+      </w:r>
+      <w:r>
+        <w:fldChar w:fldCharType="end"/>
+      </w:r>
+      <w:r>
+        <w:rPr>
+          <w:lang w:val="en-GB"/>
+        </w:rPr>
+        <w:t xml:space="preserve"> </w:t>
+      </w:r>
+      <w:proofErr w:type="spellStart"/>
+      <w:r>
+        <w:rPr>
+          <w:lang w:val="en-GB"/>
+        </w:rPr>
+        <w:t>Hovmoller</w:t>
+      </w:r>
+      <w:proofErr w:type="spellEnd"/>
+      <w:r>
+        <w:rPr>
+          <w:lang w:val="en-GB"/>
+        </w:rPr>
+        <w:t xml:space="preserve"> diagram. Visualization of wave-packet propagation</w:t>
+      </w:r>
+    </w:p>
+    <w:p>
+      <w:pPr>
+        <w:keepNext/>
+      </w:pPr>
+      <w:r>
+        <w:rPr>
+          <w:noProof/>
+          <w:lang w:eastAsia="de-CH"/>
+        </w:rPr>
+        <w:lastRenderedPageBreak/>
+        <w:drawing>
+          <wp:inline distT="0" distB="0" distL="0" distR="0" wp14:anchorId="4FFC1619" wp14:editId="14E8A250">
+            <wp:extent cx="3863340" cy="2377440"/>
+            <wp:effectExtent l="0" t="0" r="3810" b="3810"/>
+            <wp:docPr id="26" name="Grafik 26"/>
+            <wp:cNvGraphicFramePr>
+              <a:graphicFrameLocks xmlns:a="http://schemas.openxmlformats.org/drawingml/2006/main" noChangeAspect="1"/>
+            </wp:cNvGraphicFramePr>
+            <a:graphic xmlns:a="http://schemas.openxmlformats.org/drawingml/2006/main">
+              <a:graphicData uri="http://schemas.openxmlformats.org/drawingml/2006/picture">
+                <pic:pic xmlns:pic="http://schemas.openxmlformats.org/drawingml/2006/picture">
+                  <pic:nvPicPr>
+                    <pic:cNvPr id="0" name="Picture 2"/>
+                    <pic:cNvPicPr>
+                      <a:picLocks noChangeAspect="1" noChangeArrowheads="1"/>
+                    </pic:cNvPicPr>
+                  </pic:nvPicPr>
+                  <pic:blipFill>
+                    <a:blip r:embed="rId30">
+                      <a:extLst>
+                        <a:ext uri="{28A0092B-C50C-407E-A947-70E740481C1C}">
+                          <a14:useLocalDpi xmlns:a14="http://schemas.microsoft.com/office/drawing/2010/main" val="0"/>
+                        </a:ext>
+                      </a:extLst>
+                    </a:blip>
+                    <a:srcRect/>
+                    <a:stretch>
+                      <a:fillRect/>
+                    </a:stretch>
+                  </pic:blipFill>
+                  <pic:spPr bwMode="auto">
+                    <a:xfrm>
+                      <a:off x="0" y="0"/>
+                      <a:ext cx="3863340" cy="2377440"/>
+                    </a:xfrm>
+                    <a:prstGeom prst="rect">
+                      <a:avLst/>
+                    </a:prstGeom>
+                    <a:noFill/>
+                    <a:ln>
+                      <a:noFill/>
+                    </a:ln>
+                  </pic:spPr>
+                </pic:pic>
+              </a:graphicData>
+            </a:graphic>
+          </wp:inline>
+        </w:drawing>
+      </w:r>
+    </w:p>
+    <w:p>
+      <w:pPr>
+        <w:pStyle w:val="Beschriftung"/>
+        <w:rPr>
+          <w:lang w:val="en-GB"/>
+        </w:rPr>
+      </w:pPr>
+      <w:r>
+        <w:t xml:space="preserve">Abbildung </w:t>
+      </w:r>
+      <w:fldSimple w:instr=" SEQ Abbildung \* ARABIC ">
+        <w:r>
+          <w:rPr>
+            <w:noProof/>
+          </w:rPr>
+          <w:t>25</w:t>
+        </w:r>
+      </w:fldSimple>
+      <w:r>
+        <w:t xml:space="preserve"> Potential </w:t>
+      </w:r>
+      <w:proofErr w:type="spellStart"/>
+      <w:r>
+        <w:t>energy</w:t>
+      </w:r>
+      <w:proofErr w:type="spellEnd"/>
+      <w:r>
+        <w:t xml:space="preserve"> </w:t>
+      </w:r>
+      <w:proofErr w:type="spellStart"/>
+      <w:r>
+        <w:t>of</w:t>
+      </w:r>
+      <w:proofErr w:type="spellEnd"/>
+      <w:r>
+        <w:t xml:space="preserve"> a </w:t>
+      </w:r>
+      <w:proofErr w:type="spellStart"/>
+      <w:r>
+        <w:t>baroclinic</w:t>
+      </w:r>
+      <w:proofErr w:type="spellEnd"/>
+      <w:r>
+        <w:t xml:space="preserve"> atmosphere</w:t>
+      </w:r>
+      <w:bookmarkStart w:id="0" w:name="_GoBack"/>
+      <w:bookmarkEnd w:id="0"/>
+    </w:p>
+    <w:p>
+      <w:pPr>
+        <w:rPr>
+          <w:lang w:val="en-GB"/>
+        </w:rPr>
+      </w:pPr>
+    </w:p>
     <w:sectPr>
       <w:pgSz w:w="11906" w:h="16838"/>
       <w:pgMar w:top="1417" w:right="1417" w:bottom="1134" w:left="1417" w:header="708" w:footer="708" w:gutter="0"/>
@@ -410,6 +4475,103 @@
     </w:sectPr>
   </w:body>
 </w:document>
+</file>
+
+<file path=word/numbering.xml><?xml version="1.0" encoding="utf-8"?>
+<w:numbering xmlns:wpc="http://schemas.microsoft.com/office/word/2010/wordprocessingCanvas" xmlns:mc="http://schemas.openxmlformats.org/markup-compatibility/2006" xmlns:o="urn:schemas-microsoft-com:office:office" xmlns:r="http://schemas.openxmlformats.org/officeDocument/2006/relationships" xmlns:m="http://schemas.openxmlformats.org/officeDocument/2006/math" xmlns:v="urn:schemas-microsoft-com:vml" xmlns:wp14="http://schemas.microsoft.com/office/word/2010/wordprocessingDrawing" xmlns:wp="http://schemas.openxmlformats.org/drawingml/2006/wordprocessingDrawing" xmlns:w10="urn:schemas-microsoft-com:office:word" xmlns:w="http://schemas.openxmlformats.org/wordprocessingml/2006/main" xmlns:w14="http://schemas.microsoft.com/office/word/2010/wordml" xmlns:w15="http://schemas.microsoft.com/office/word/2012/wordml" xmlns:wpg="http://schemas.microsoft.com/office/word/2010/wordprocessingGroup" xmlns:wpi="http://schemas.microsoft.com/office/word/2010/wordprocessingInk" xmlns:wne="http://schemas.microsoft.com/office/word/2006/wordml" xmlns:wps="http://schemas.microsoft.com/office/word/2010/wordprocessingShape" mc:Ignorable="w14 w15 wp14">
+  <w:abstractNum w:abstractNumId="0">
+    <w:nsid w:val="794B78EF"/>
+    <w:multiLevelType w:val="hybridMultilevel"/>
+    <w:tmpl w:val="B3EC11C6"/>
+    <w:lvl w:ilvl="0" w:tplc="0807000F">
+      <w:start w:val="1"/>
+      <w:numFmt w:val="decimal"/>
+      <w:lvlText w:val="%1."/>
+      <w:lvlJc w:val="left"/>
+      <w:pPr>
+        <w:ind w:left="720" w:hanging="360"/>
+      </w:pPr>
+      <w:rPr>
+        <w:rFonts w:hint="default"/>
+      </w:rPr>
+    </w:lvl>
+    <w:lvl w:ilvl="1" w:tplc="08070019" w:tentative="1">
+      <w:start w:val="1"/>
+      <w:numFmt w:val="lowerLetter"/>
+      <w:lvlText w:val="%2."/>
+      <w:lvlJc w:val="left"/>
+      <w:pPr>
+        <w:ind w:left="1440" w:hanging="360"/>
+      </w:pPr>
+    </w:lvl>
+    <w:lvl w:ilvl="2" w:tplc="0807001B" w:tentative="1">
+      <w:start w:val="1"/>
+      <w:numFmt w:val="lowerRoman"/>
+      <w:lvlText w:val="%3."/>
+      <w:lvlJc w:val="right"/>
+      <w:pPr>
+        <w:ind w:left="2160" w:hanging="180"/>
+      </w:pPr>
+    </w:lvl>
+    <w:lvl w:ilvl="3" w:tplc="0807000F" w:tentative="1">
+      <w:start w:val="1"/>
+      <w:numFmt w:val="decimal"/>
+      <w:lvlText w:val="%4."/>
+      <w:lvlJc w:val="left"/>
+      <w:pPr>
+        <w:ind w:left="2880" w:hanging="360"/>
+      </w:pPr>
+    </w:lvl>
+    <w:lvl w:ilvl="4" w:tplc="08070019" w:tentative="1">
+      <w:start w:val="1"/>
+      <w:numFmt w:val="lowerLetter"/>
+      <w:lvlText w:val="%5."/>
+      <w:lvlJc w:val="left"/>
+      <w:pPr>
+        <w:ind w:left="3600" w:hanging="360"/>
+      </w:pPr>
+    </w:lvl>
+    <w:lvl w:ilvl="5" w:tplc="0807001B" w:tentative="1">
+      <w:start w:val="1"/>
+      <w:numFmt w:val="lowerRoman"/>
+      <w:lvlText w:val="%6."/>
+      <w:lvlJc w:val="right"/>
+      <w:pPr>
+        <w:ind w:left="4320" w:hanging="180"/>
+      </w:pPr>
+    </w:lvl>
+    <w:lvl w:ilvl="6" w:tplc="0807000F" w:tentative="1">
+      <w:start w:val="1"/>
+      <w:numFmt w:val="decimal"/>
+      <w:lvlText w:val="%7."/>
+      <w:lvlJc w:val="left"/>
+      <w:pPr>
+        <w:ind w:left="5040" w:hanging="360"/>
+      </w:pPr>
+    </w:lvl>
+    <w:lvl w:ilvl="7" w:tplc="08070019" w:tentative="1">
+      <w:start w:val="1"/>
+      <w:numFmt w:val="lowerLetter"/>
+      <w:lvlText w:val="%8."/>
+      <w:lvlJc w:val="left"/>
+      <w:pPr>
+        <w:ind w:left="5760" w:hanging="360"/>
+      </w:pPr>
+    </w:lvl>
+    <w:lvl w:ilvl="8" w:tplc="0807001B" w:tentative="1">
+      <w:start w:val="1"/>
+      <w:numFmt w:val="lowerRoman"/>
+      <w:lvlText w:val="%9."/>
+      <w:lvlJc w:val="right"/>
+      <w:pPr>
+        <w:ind w:left="6480" w:hanging="180"/>
+      </w:pPr>
+    </w:lvl>
+  </w:abstractNum>
+  <w:num w:numId="1">
+    <w:abstractNumId w:val="0"/>
+  </w:num>
+</w:numbering>
 </file>
 
 <file path=word/styles.xml><?xml version="1.0" encoding="utf-8"?>
@@ -901,6 +5063,92 @@
       <w:szCs w:val="32"/>
     </w:rPr>
   </w:style>
+  <w:style w:type="paragraph" w:styleId="Beschriftung">
+    <w:name w:val="caption"/>
+    <w:basedOn w:val="Standard"/>
+    <w:next w:val="Standard"/>
+    <w:uiPriority w:val="35"/>
+    <w:unhideWhenUsed/>
+    <w:qFormat/>
+    <w:rsid w:val="001B086F"/>
+    <w:pPr>
+      <w:spacing w:after="200" w:line="240" w:lineRule="auto"/>
+    </w:pPr>
+    <w:rPr>
+      <w:i/>
+      <w:iCs/>
+      <w:color w:val="44546A" w:themeColor="text2"/>
+      <w:sz w:val="18"/>
+      <w:szCs w:val="18"/>
+    </w:rPr>
+  </w:style>
+  <w:style w:type="paragraph" w:styleId="Listenabsatz">
+    <w:name w:val="List Paragraph"/>
+    <w:basedOn w:val="Standard"/>
+    <w:uiPriority w:val="34"/>
+    <w:qFormat/>
+    <w:rsid w:val="00A74A07"/>
+    <w:pPr>
+      <w:ind w:left="720"/>
+      <w:contextualSpacing/>
+    </w:pPr>
+  </w:style>
+  <w:style w:type="character" w:styleId="Platzhaltertext">
+    <w:name w:val="Placeholder Text"/>
+    <w:basedOn w:val="Absatz-Standardschriftart"/>
+    <w:uiPriority w:val="99"/>
+    <w:semiHidden/>
+    <w:rsid w:val="00A74A07"/>
+    <w:rPr>
+      <w:color w:val="808080"/>
+    </w:rPr>
+  </w:style>
+  <w:style w:type="table" w:styleId="Tabellenraster">
+    <w:name w:val="Table Grid"/>
+    <w:basedOn w:val="NormaleTabelle"/>
+    <w:uiPriority w:val="39"/>
+    <w:rsid w:val="00A74A07"/>
+    <w:pPr>
+      <w:spacing w:after="0" w:line="240" w:lineRule="auto"/>
+    </w:pPr>
+    <w:tblPr>
+      <w:tblInd w:w="0" w:type="dxa"/>
+      <w:tblBorders>
+        <w:top w:val="single" w:sz="4" w:space="0" w:color="auto"/>
+        <w:left w:val="single" w:sz="4" w:space="0" w:color="auto"/>
+        <w:bottom w:val="single" w:sz="4" w:space="0" w:color="auto"/>
+        <w:right w:val="single" w:sz="4" w:space="0" w:color="auto"/>
+        <w:insideH w:val="single" w:sz="4" w:space="0" w:color="auto"/>
+        <w:insideV w:val="single" w:sz="4" w:space="0" w:color="auto"/>
+      </w:tblBorders>
+      <w:tblCellMar>
+        <w:top w:w="0" w:type="dxa"/>
+        <w:left w:w="108" w:type="dxa"/>
+        <w:bottom w:w="0" w:type="dxa"/>
+        <w:right w:w="108" w:type="dxa"/>
+      </w:tblCellMar>
+    </w:tblPr>
+  </w:style>
+  <w:style w:type="character" w:styleId="Fett">
+    <w:name w:val="Strong"/>
+    <w:basedOn w:val="Absatz-Standardschriftart"/>
+    <w:uiPriority w:val="22"/>
+    <w:qFormat/>
+    <w:rsid w:val="00BD4BF5"/>
+    <w:rPr>
+      <w:b/>
+      <w:bCs/>
+    </w:rPr>
+  </w:style>
+  <w:style w:type="paragraph" w:styleId="KeinLeerraum">
+    <w:name w:val="No Spacing"/>
+    <w:uiPriority w:val="1"/>
+    <w:qFormat/>
+    <w:rsid w:val="00C577AB"/>
+    <w:pPr>
+      <w:spacing w:after="0" w:line="240" w:lineRule="auto"/>
+    </w:pPr>
+  </w:style>
 </w:styles>
 </file>
 
